--- a/Manual/MANUAL DO USUÁRIO.docx
+++ b/Manual/MANUAL DO USUÁRIO.docx
@@ -1,44 +1,74 @@
 
 <file path=word/document.xml><?xml version="1.0" encoding="utf-8"?>
-<w:document xmlns:wpc="http://schemas.microsoft.com/office/word/2010/wordprocessingCanvas" xmlns:cx="http://schemas.microsoft.com/office/drawing/2014/chartex" xmlns:cx1="http://schemas.microsoft.com/office/drawing/2015/9/8/chartex" xmlns:cx2="http://schemas.microsoft.com/office/drawing/2015/10/21/chartex" xmlns:cx3="http://schemas.microsoft.com/office/drawing/2016/5/9/chartex" xmlns:cx4="http://schemas.microsoft.com/office/drawing/2016/5/10/chartex" xmlns:cx5="http://schemas.microsoft.com/office/drawing/2016/5/11/chartex" xmlns:cx6="http://schemas.microsoft.com/office/drawing/2016/5/12/chartex" xmlns:cx7="http://schemas.microsoft.com/office/drawing/2016/5/13/chartex" xmlns:cx8="http://schemas.microsoft.com/office/drawing/2016/5/14/chartex" xmlns:mc="http://schemas.openxmlformats.org/markup-compatibility/2006" xmlns:aink="http://schemas.microsoft.com/office/drawing/2016/ink" xmlns:am3d="http://schemas.microsoft.com/office/drawing/2017/model3d" xmlns:o="urn:schemas-microsoft-com:office:office" xmlns:r="http://schemas.openxmlformats.org/officeDocument/2006/relationships" xmlns:m="http://schemas.openxmlformats.org/officeDocument/2006/math" xmlns:v="urn:schemas-microsoft-com:vml" xmlns:wp14="http://schemas.microsoft.com/office/word/2010/wordprocessingDrawing" xmlns:wp="http://schemas.openxmlformats.org/drawingml/2006/wordprocessingDrawing" xmlns:w10="urn:schemas-microsoft-com:office:word" xmlns:w="http://schemas.openxmlformats.org/wordprocessingml/2006/main" xmlns:w14="http://schemas.microsoft.com/office/word/2010/wordml" xmlns:w15="http://schemas.microsoft.com/office/word/2012/wordml" xmlns:w16cid="http://schemas.microsoft.com/office/word/2016/wordml/cid" xmlns:w16se="http://schemas.microsoft.com/office/word/2015/wordml/symex" xmlns:wpg="http://schemas.microsoft.com/office/word/2010/wordprocessingGroup" xmlns:wpi="http://schemas.microsoft.com/office/word/2010/wordprocessingInk" xmlns:wne="http://schemas.microsoft.com/office/word/2006/wordml" xmlns:wps="http://schemas.microsoft.com/office/word/2010/wordprocessingShape" mc:Ignorable="w14 w15 w16se w16cid wp14">
+<w:document xmlns:o="urn:schemas-microsoft-com:office:office" xmlns:r="http://schemas.openxmlformats.org/officeDocument/2006/relationships" xmlns:v="urn:schemas-microsoft-com:vml" xmlns:w="http://schemas.openxmlformats.org/wordprocessingml/2006/main" xmlns:w10="urn:schemas-microsoft-com:office:word" xmlns:wp="http://schemas.openxmlformats.org/drawingml/2006/wordprocessingDrawing" xmlns:wps="http://schemas.microsoft.com/office/word/2010/wordprocessingShape" xmlns:wpg="http://schemas.microsoft.com/office/word/2010/wordprocessingGroup" xmlns:mc="http://schemas.openxmlformats.org/markup-compatibility/2006" xmlns:wp14="http://schemas.microsoft.com/office/word/2010/wordprocessingDrawing" xmlns:w14="http://schemas.microsoft.com/office/word/2010/wordml" mc:Ignorable="w14 wp14">
   <w:body>
     <w:p>
       <w:pPr>
+        <w:pStyle w:val="Normal"/>
         <w:jc w:val="center"/>
-      </w:pPr>
-    </w:p>
-    <w:p>
-      <w:pPr>
+        <w:rPr/>
+      </w:pPr>
+      <w:r>
+        <w:rPr/>
+      </w:r>
+    </w:p>
+    <w:p>
+      <w:pPr>
+        <w:pStyle w:val="Normal"/>
         <w:jc w:val="center"/>
-      </w:pPr>
-    </w:p>
-    <w:p>
-      <w:pPr>
+        <w:rPr/>
+      </w:pPr>
+      <w:r>
+        <w:rPr/>
+      </w:r>
+    </w:p>
+    <w:p>
+      <w:pPr>
+        <w:pStyle w:val="Normal"/>
         <w:rPr>
           <w:sz w:val="96"/>
         </w:rPr>
       </w:pPr>
-    </w:p>
-    <w:p>
-      <w:pPr>
+      <w:r>
+        <w:rPr>
+          <w:sz w:val="96"/>
+        </w:rPr>
+      </w:r>
+    </w:p>
+    <w:p>
+      <w:pPr>
+        <w:pStyle w:val="Normal"/>
         <w:jc w:val="center"/>
         <w:rPr>
           <w:sz w:val="96"/>
         </w:rPr>
       </w:pPr>
-    </w:p>
-    <w:p>
-      <w:pPr>
+      <w:r>
         <w:rPr>
           <w:sz w:val="96"/>
         </w:rPr>
-      </w:pPr>
-    </w:p>
-    <w:p>
-      <w:pPr>
+      </w:r>
+    </w:p>
+    <w:p>
+      <w:pPr>
+        <w:pStyle w:val="Normal"/>
+        <w:rPr>
+          <w:sz w:val="96"/>
+        </w:rPr>
+      </w:pPr>
+      <w:r>
+        <w:rPr>
+          <w:sz w:val="96"/>
+        </w:rPr>
+      </w:r>
+    </w:p>
+    <w:p>
+      <w:pPr>
+        <w:pStyle w:val="Normal"/>
         <w:jc w:val="center"/>
         <w:rPr>
           <w:b/>
+          <w:b/>
           <w:sz w:val="72"/>
         </w:rPr>
       </w:pPr>
@@ -52,10 +82,12 @@
     </w:p>
     <w:p>
       <w:pPr>
+        <w:pStyle w:val="Normal"/>
         <w:jc w:val="center"/>
         <w:rPr>
           <w:rFonts w:ascii="Futura-Bold" w:hAnsi="Futura-Bold"/>
           <w:b/>
+          <w:b/>
           <w:sz w:val="96"/>
         </w:rPr>
       </w:pPr>
@@ -70,93 +102,133 @@
     </w:p>
     <w:p>
       <w:pPr>
+        <w:pStyle w:val="Normal"/>
         <w:jc w:val="center"/>
         <w:rPr>
           <w:rFonts w:ascii="Futura-Bold" w:hAnsi="Futura-Bold"/>
           <w:b/>
+          <w:b/>
           <w:sz w:val="96"/>
         </w:rPr>
       </w:pPr>
-    </w:p>
-    <w:p>
-      <w:pPr>
+      <w:r>
+        <w:rPr>
+          <w:rFonts w:ascii="Futura-Bold" w:hAnsi="Futura-Bold"/>
+          <w:b/>
+          <w:sz w:val="96"/>
+        </w:rPr>
+      </w:r>
+    </w:p>
+    <w:p>
+      <w:pPr>
+        <w:pStyle w:val="Normal"/>
         <w:jc w:val="center"/>
         <w:rPr>
           <w:rFonts w:ascii="Futura-Bold" w:hAnsi="Futura-Bold"/>
           <w:b/>
+          <w:b/>
           <w:sz w:val="96"/>
         </w:rPr>
       </w:pPr>
-    </w:p>
-    <w:p>
-      <w:pPr>
+      <w:r>
+        <w:rPr>
+          <w:rFonts w:ascii="Futura-Bold" w:hAnsi="Futura-Bold"/>
+          <w:b/>
+          <w:sz w:val="96"/>
+        </w:rPr>
+      </w:r>
+    </w:p>
+    <w:p>
+      <w:pPr>
+        <w:pStyle w:val="Normal"/>
         <w:jc w:val="center"/>
         <w:rPr>
           <w:rFonts w:ascii="Futura-Bold" w:hAnsi="Futura-Bold"/>
           <w:b/>
+          <w:b/>
           <w:sz w:val="96"/>
         </w:rPr>
       </w:pPr>
-    </w:p>
-    <w:p>
-      <w:pPr>
+      <w:r>
         <w:rPr>
           <w:rFonts w:ascii="Futura-Bold" w:hAnsi="Futura-Bold"/>
           <w:b/>
           <w:sz w:val="96"/>
         </w:rPr>
-      </w:pPr>
-    </w:p>
-    <w:p>
-      <w:pPr>
+      </w:r>
+    </w:p>
+    <w:p>
+      <w:pPr>
+        <w:pStyle w:val="Normal"/>
         <w:rPr>
           <w:rFonts w:ascii="Futura-Bold" w:hAnsi="Futura-Bold"/>
+          <w:b/>
+          <w:b/>
+          <w:sz w:val="96"/>
+        </w:rPr>
+      </w:pPr>
+      <w:r>
+        <w:rPr>
+          <w:rFonts w:ascii="Futura-Bold" w:hAnsi="Futura-Bold"/>
+          <w:b/>
+          <w:sz w:val="96"/>
+        </w:rPr>
+      </w:r>
+    </w:p>
+    <w:p>
+      <w:pPr>
+        <w:pStyle w:val="Normal"/>
+        <w:rPr>
+          <w:rFonts w:ascii="Futura-Bold" w:hAnsi="Futura-Bold"/>
+          <w:b/>
           <w:b/>
           <w:sz w:val="24"/>
           <w:szCs w:val="24"/>
         </w:rPr>
       </w:pPr>
-    </w:p>
-    <w:p>
-      <w:pPr>
+      <w:r>
+        <w:rPr>
+          <w:rFonts w:ascii="Futura-Bold" w:hAnsi="Futura-Bold"/>
+          <w:b/>
+          <w:sz w:val="24"/>
+          <w:szCs w:val="24"/>
+        </w:rPr>
+      </w:r>
+    </w:p>
+    <w:p>
+      <w:pPr>
+        <w:pStyle w:val="Normal"/>
         <w:rPr>
           <w:rFonts w:ascii="Futura Md BT" w:hAnsi="Futura Md BT"/>
           <w:b/>
+          <w:b/>
           <w:sz w:val="52"/>
         </w:rPr>
       </w:pPr>
       <w:r>
-        <w:rPr>
-          <w:rFonts w:ascii="Futura Md BT" w:hAnsi="Futura Md BT"/>
-          <w:b/>
-          <w:noProof/>
-          <w:sz w:val="52"/>
-        </w:rPr>
-        <w:lastRenderedPageBreak/>
         <mc:AlternateContent>
           <mc:Choice Requires="wps">
             <w:drawing>
-              <wp:anchor distT="0" distB="0" distL="114300" distR="114300" simplePos="0" relativeHeight="251659264" behindDoc="0" locked="0" layoutInCell="1" allowOverlap="1" wp14:anchorId="1A7CDFB3" wp14:editId="63E83708">
+              <wp:anchor behindDoc="0" distT="0" distB="0" distL="114300" distR="114300" simplePos="0" locked="0" layoutInCell="1" allowOverlap="1" relativeHeight="6" wp14:anchorId="1A7CDFB3">
                 <wp:simplePos x="0" y="0"/>
                 <wp:positionH relativeFrom="page">
                   <wp:align>left</wp:align>
                 </wp:positionH>
                 <wp:positionV relativeFrom="paragraph">
-                  <wp:posOffset>423678</wp:posOffset>
+                  <wp:posOffset>423545</wp:posOffset>
                 </wp:positionV>
-                <wp:extent cx="5606716" cy="0"/>
+                <wp:extent cx="5607050" cy="1270"/>
                 <wp:effectExtent l="0" t="0" r="0" b="0"/>
                 <wp:wrapNone/>
-                <wp:docPr id="4" name="Conector reto 4"/>
-                <wp:cNvGraphicFramePr/>
+                <wp:docPr id="1" name="Conector reto 4"/>
                 <a:graphic xmlns:a="http://schemas.openxmlformats.org/drawingml/2006/main">
                   <a:graphicData uri="http://schemas.microsoft.com/office/word/2010/wordprocessingShape">
                     <wps:wsp>
-                      <wps:cNvCnPr/>
+                      <wps:cNvSpPr/>
                       <wps:spPr>
-                        <a:xfrm flipV="1">
+                        <a:xfrm>
                           <a:off x="0" y="0"/>
-                          <a:ext cx="5606716" cy="0"/>
+                          <a:ext cx="5606280" cy="720"/>
                         </a:xfrm>
                         <a:prstGeom prst="line">
                           <a:avLst/>
@@ -177,28 +249,20 @@
                         <a:effectRef idx="0">
                           <a:schemeClr val="dk1"/>
                         </a:effectRef>
-                        <a:fontRef idx="minor">
-                          <a:schemeClr val="tx1"/>
-                        </a:fontRef>
+                        <a:fontRef idx="minor"/>
                       </wps:style>
                       <wps:bodyPr/>
                     </wps:wsp>
                   </a:graphicData>
                 </a:graphic>
-                <wp14:sizeRelH relativeFrom="margin">
-                  <wp14:pctWidth>0</wp14:pctWidth>
-                </wp14:sizeRelH>
-                <wp14:sizeRelV relativeFrom="margin">
-                  <wp14:pctHeight>0</wp14:pctHeight>
-                </wp14:sizeRelV>
               </wp:anchor>
             </w:drawing>
           </mc:Choice>
           <mc:Fallback>
             <w:pict>
-              <v:line w14:anchorId="283C6A19" id="Conector reto 4" o:spid="_x0000_s1026" style="position:absolute;flip:y;z-index:251659264;visibility:visible;mso-wrap-style:square;mso-width-percent:0;mso-height-percent:0;mso-wrap-distance-left:9pt;mso-wrap-distance-top:0;mso-wrap-distance-right:9pt;mso-wrap-distance-bottom:0;mso-position-horizontal:left;mso-position-horizontal-relative:page;mso-position-vertical:absolute;mso-position-vertical-relative:text;mso-width-percent:0;mso-height-percent:0;mso-width-relative:margin;mso-height-relative:margin" from="0,33.35pt" to="441.45pt,33.35pt" o:gfxdata="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" strokecolor="black [3213]" strokeweight=".5pt">
-                <v:stroke joinstyle="miter"/>
-                <w10:wrap anchorx="page"/>
+              <v:line id="shape_0" from="9pt,33.35pt" to="450.4pt,33.35pt" ID="Conector reto 4" stroked="t" style="position:absolute;mso-position-horizontal:left;mso-position-horizontal-relative:page" wp14:anchorId="1A7CDFB3">
+                <v:stroke color="black" weight="6480" joinstyle="miter" endcap="flat"/>
+                <v:fill o:detectmouseclick="t" on="false"/>
               </v:line>
             </w:pict>
           </mc:Fallback>
@@ -210,111 +274,49 @@
           <w:b/>
           <w:sz w:val="52"/>
         </w:rPr>
-        <w:t>PARABÉNS</w:t>
-      </w:r>
-      <w:r>
+        <w:t xml:space="preserve">PARABÉNS! </w:t>
+      </w:r>
+    </w:p>
+    <w:p>
+      <w:pPr>
+        <w:pStyle w:val="Normal"/>
+        <w:spacing w:before="0" w:after="0"/>
+        <w:ind w:left="-1020" w:hanging="0"/>
+        <w:jc w:val="both"/>
         <w:rPr>
           <w:rFonts w:ascii="Futura Md BT" w:hAnsi="Futura Md BT"/>
           <w:b/>
+          <w:b/>
           <w:sz w:val="52"/>
         </w:rPr>
-        <w:t xml:space="preserve">! </w:t>
-      </w:r>
-    </w:p>
-    <w:p>
-      <w:pPr>
-        <w:spacing w:after="0"/>
-        <w:ind w:left="-1020"/>
-        <w:jc w:val="both"/>
+      </w:pPr>
+      <w:r>
         <w:rPr>
           <w:rFonts w:ascii="Futura Md BT" w:hAnsi="Futura Md BT"/>
           <w:b/>
           <w:sz w:val="52"/>
         </w:rPr>
-      </w:pPr>
-    </w:p>
-    <w:p>
-      <w:pPr>
-        <w:spacing w:after="0"/>
-        <w:ind w:left="-1020"/>
-        <w:jc w:val="both"/>
-        <w:rPr>
-          <w:rFonts w:ascii="Futura-Book" w:hAnsi="Futura-Book"/>
-          <w:sz w:val="32"/>
-          <w:szCs w:val="32"/>
-        </w:rPr>
-      </w:pPr>
-      <w:r>
-        <w:rPr>
-          <w:rFonts w:ascii="Futura-Book" w:hAnsi="Futura-Book"/>
-          <w:sz w:val="32"/>
-          <w:szCs w:val="32"/>
-        </w:rPr>
-        <w:t>Você fez um</w:t>
-      </w:r>
-      <w:r>
-        <w:rPr>
-          <w:rFonts w:ascii="Futura-Book" w:hAnsi="Futura-Book"/>
-          <w:sz w:val="32"/>
-          <w:szCs w:val="32"/>
-        </w:rPr>
-        <w:t>a ótima compra</w:t>
-      </w:r>
-      <w:r>
-        <w:rPr>
-          <w:rFonts w:ascii="Futura-Book" w:hAnsi="Futura-Book"/>
-          <w:sz w:val="32"/>
-          <w:szCs w:val="32"/>
-        </w:rPr>
-        <w:t>, os produtos da TecCode possuem</w:t>
-      </w:r>
-      <w:r>
-        <w:rPr>
-          <w:rFonts w:ascii="Futura-Book" w:hAnsi="Futura-Book"/>
-          <w:sz w:val="32"/>
-          <w:szCs w:val="32"/>
-        </w:rPr>
-        <w:t xml:space="preserve"> </w:t>
-      </w:r>
-      <w:r>
-        <w:rPr>
-          <w:rFonts w:ascii="Futura-Book" w:hAnsi="Futura-Book"/>
-          <w:sz w:val="32"/>
-          <w:szCs w:val="32"/>
-        </w:rPr>
-        <w:t>excelência em qualidade e com o sistema TecVendas não é diferente.</w:t>
-      </w:r>
-      <w:r>
-        <w:rPr>
-          <w:rFonts w:ascii="Futura-Book" w:hAnsi="Futura-Book"/>
-          <w:sz w:val="32"/>
-          <w:szCs w:val="32"/>
-        </w:rPr>
-        <w:t xml:space="preserve"> Esperamos que este produto possa </w:t>
-      </w:r>
-      <w:r>
-        <w:rPr>
-          <w:rFonts w:ascii="Futura-Book" w:hAnsi="Futura-Book"/>
-          <w:sz w:val="32"/>
-          <w:szCs w:val="32"/>
-        </w:rPr>
-        <w:t>caminhar lado a lado</w:t>
-      </w:r>
-      <w:r>
-        <w:rPr>
-          <w:rFonts w:ascii="Futura-Book" w:hAnsi="Futura-Book"/>
-          <w:sz w:val="32"/>
-          <w:szCs w:val="32"/>
-        </w:rPr>
-        <w:t xml:space="preserve"> </w:t>
-      </w:r>
-      <w:r>
-        <w:rPr>
-          <w:rFonts w:ascii="Futura-Book" w:hAnsi="Futura-Book"/>
-          <w:sz w:val="32"/>
-          <w:szCs w:val="32"/>
-        </w:rPr>
-        <w:t>sua empresa e alavancar ainda mais seus negócios. Ficamos contentes com a oportunidade de fazer parte da su</w:t>
+      </w:r>
+    </w:p>
+    <w:p>
+      <w:pPr>
+        <w:pStyle w:val="Normal"/>
+        <w:spacing w:before="0" w:after="0"/>
+        <w:ind w:left="-1020" w:hanging="0"/>
+        <w:jc w:val="both"/>
+        <w:rPr>
+          <w:rFonts w:ascii="Futura-Book" w:hAnsi="Futura-Book"/>
+          <w:sz w:val="32"/>
+          <w:szCs w:val="32"/>
+        </w:rPr>
+      </w:pPr>
+      <w:r>
+        <w:rPr>
+          <w:rFonts w:ascii="Futura-Book" w:hAnsi="Futura-Book"/>
+          <w:sz w:val="32"/>
+          <w:szCs w:val="32"/>
+        </w:rPr>
+        <w:t>Você fez uma ótima compra, os produtos da TecCode possuem excelência em qualidade e com o sistema TecVendas não é diferente. Esperamos que este produto possa caminhar lado a lado sua empresa e alavancar ainda mais seus negócios. Ficamos contentes com a oportunidade de fazer parte da su</w:t>
       </w:r>
       <w:bookmarkStart w:id="0" w:name="_GoBack"/>
       <w:bookmarkEnd w:id="0"/>
@@ -329,23 +331,33 @@
     </w:p>
     <w:p>
       <w:pPr>
-        <w:spacing w:after="0"/>
-        <w:ind w:left="-1020"/>
-        <w:jc w:val="both"/>
-        <w:rPr>
-          <w:rFonts w:ascii="Futura-Book" w:hAnsi="Futura-Book"/>
-          <w:sz w:val="32"/>
-          <w:szCs w:val="32"/>
-        </w:rPr>
-      </w:pPr>
-    </w:p>
-    <w:p>
-      <w:pPr>
-        <w:spacing w:after="0"/>
-        <w:ind w:left="-1020"/>
-        <w:jc w:val="both"/>
-        <w:rPr>
-          <w:rFonts w:ascii="Futura-Book" w:hAnsi="Futura-Book"/>
+        <w:pStyle w:val="Normal"/>
+        <w:spacing w:before="0" w:after="0"/>
+        <w:ind w:left="-1020" w:hanging="0"/>
+        <w:jc w:val="both"/>
+        <w:rPr>
+          <w:rFonts w:ascii="Futura-Book" w:hAnsi="Futura-Book"/>
+          <w:sz w:val="32"/>
+          <w:szCs w:val="32"/>
+        </w:rPr>
+      </w:pPr>
+      <w:r>
+        <w:rPr>
+          <w:rFonts w:ascii="Futura-Book" w:hAnsi="Futura-Book"/>
+          <w:sz w:val="32"/>
+          <w:szCs w:val="32"/>
+        </w:rPr>
+      </w:r>
+    </w:p>
+    <w:p>
+      <w:pPr>
+        <w:pStyle w:val="Normal"/>
+        <w:spacing w:before="0" w:after="0"/>
+        <w:ind w:left="-1020" w:hanging="0"/>
+        <w:jc w:val="both"/>
+        <w:rPr>
+          <w:rFonts w:ascii="Futura-Book" w:hAnsi="Futura-Book"/>
+          <w:b/>
           <w:b/>
           <w:sz w:val="32"/>
           <w:szCs w:val="32"/>
@@ -363,8 +375,9 @@
     </w:p>
     <w:p>
       <w:pPr>
-        <w:spacing w:after="0"/>
-        <w:ind w:left="-1020"/>
+        <w:pStyle w:val="Normal"/>
+        <w:spacing w:before="0" w:after="0"/>
+        <w:ind w:left="-1020" w:hanging="0"/>
         <w:jc w:val="both"/>
         <w:rPr>
           <w:rFonts w:ascii="Futura-Book" w:hAnsi="Futura-Book"/>
@@ -383,23 +396,33 @@
     </w:p>
     <w:p>
       <w:pPr>
-        <w:spacing w:after="0"/>
-        <w:ind w:left="-1020"/>
-        <w:jc w:val="both"/>
-        <w:rPr>
-          <w:rFonts w:ascii="Futura-Book" w:hAnsi="Futura-Book"/>
-          <w:sz w:val="32"/>
-          <w:szCs w:val="32"/>
-        </w:rPr>
-      </w:pPr>
-    </w:p>
-    <w:p>
-      <w:pPr>
-        <w:spacing w:after="0"/>
-        <w:ind w:left="-1020"/>
-        <w:jc w:val="both"/>
-        <w:rPr>
-          <w:rFonts w:ascii="Futura-Book" w:hAnsi="Futura-Book"/>
+        <w:pStyle w:val="Normal"/>
+        <w:spacing w:before="0" w:after="0"/>
+        <w:ind w:left="-1020" w:hanging="0"/>
+        <w:jc w:val="both"/>
+        <w:rPr>
+          <w:rFonts w:ascii="Futura-Book" w:hAnsi="Futura-Book"/>
+          <w:sz w:val="32"/>
+          <w:szCs w:val="32"/>
+        </w:rPr>
+      </w:pPr>
+      <w:r>
+        <w:rPr>
+          <w:rFonts w:ascii="Futura-Book" w:hAnsi="Futura-Book"/>
+          <w:sz w:val="32"/>
+          <w:szCs w:val="32"/>
+        </w:rPr>
+      </w:r>
+    </w:p>
+    <w:p>
+      <w:pPr>
+        <w:pStyle w:val="Normal"/>
+        <w:spacing w:before="0" w:after="0"/>
+        <w:ind w:left="-1020" w:hanging="0"/>
+        <w:jc w:val="both"/>
+        <w:rPr>
+          <w:rFonts w:ascii="Futura-Book" w:hAnsi="Futura-Book"/>
+          <w:b/>
           <w:b/>
           <w:sz w:val="32"/>
           <w:szCs w:val="32"/>
@@ -417,11 +440,13 @@
     </w:p>
     <w:p>
       <w:pPr>
-        <w:spacing w:after="0"/>
-        <w:ind w:left="-1020"/>
-        <w:jc w:val="both"/>
-        <w:rPr>
-          <w:rFonts w:ascii="Futura-Book" w:hAnsi="Futura-Book"/>
+        <w:pStyle w:val="Normal"/>
+        <w:spacing w:before="0" w:after="0"/>
+        <w:ind w:left="-1020" w:hanging="0"/>
+        <w:jc w:val="both"/>
+        <w:rPr>
+          <w:rFonts w:ascii="Futura-Book" w:hAnsi="Futura-Book"/>
+          <w:b/>
           <w:b/>
           <w:sz w:val="32"/>
           <w:szCs w:val="32"/>
@@ -435,30 +460,30 @@
           <w:szCs w:val="32"/>
         </w:rPr>
         <w:drawing>
-          <wp:anchor distT="0" distB="0" distL="114300" distR="114300" simplePos="0" relativeHeight="251660288" behindDoc="0" locked="0" layoutInCell="1" allowOverlap="1" wp14:anchorId="661B2199" wp14:editId="39E4E52A">
+          <wp:anchor behindDoc="0" distT="0" distB="0" distL="114300" distR="114300" simplePos="0" locked="0" layoutInCell="1" allowOverlap="1" relativeHeight="7">
             <wp:simplePos x="0" y="0"/>
             <wp:positionH relativeFrom="page">
-              <wp:posOffset>491319</wp:posOffset>
+              <wp:posOffset>491490</wp:posOffset>
             </wp:positionH>
             <wp:positionV relativeFrom="paragraph">
               <wp:posOffset>183515</wp:posOffset>
             </wp:positionV>
-            <wp:extent cx="464024" cy="464024"/>
+            <wp:extent cx="464185" cy="464185"/>
             <wp:effectExtent l="0" t="0" r="0" b="0"/>
-            <wp:wrapThrough wrapText="bothSides">
+            <wp:wrapTight wrapText="bothSides">
               <wp:wrapPolygon edited="0">
-                <wp:start x="4438" y="0"/>
-                <wp:lineTo x="0" y="4438"/>
-                <wp:lineTo x="0" y="15978"/>
-                <wp:lineTo x="4438" y="20416"/>
-                <wp:lineTo x="15978" y="20416"/>
-                <wp:lineTo x="20416" y="15978"/>
-                <wp:lineTo x="20416" y="4438"/>
-                <wp:lineTo x="15978" y="0"/>
-                <wp:lineTo x="4438" y="0"/>
+                <wp:start x="4314" y="0"/>
+                <wp:lineTo x="-157" y="4395"/>
+                <wp:lineTo x="-157" y="15861"/>
+                <wp:lineTo x="4314" y="20270"/>
+                <wp:lineTo x="15937" y="20270"/>
+                <wp:lineTo x="20394" y="15861"/>
+                <wp:lineTo x="20394" y="4395"/>
+                <wp:lineTo x="15937" y="0"/>
+                <wp:lineTo x="4314" y="0"/>
               </wp:wrapPolygon>
-            </wp:wrapThrough>
-            <wp:docPr id="5" name="Gráfico 5"/>
+            </wp:wrapTight>
+            <wp:docPr id="2" name="Gráfico 5" descr=""/>
             <wp:cNvGraphicFramePr>
               <a:graphicFrameLocks xmlns:a="http://schemas.openxmlformats.org/drawingml/2006/main" noChangeAspect="1"/>
             </wp:cNvGraphicFramePr>
@@ -466,28 +491,21 @@
               <a:graphicData uri="http://schemas.openxmlformats.org/drawingml/2006/picture">
                 <pic:pic xmlns:pic="http://schemas.openxmlformats.org/drawingml/2006/picture">
                   <pic:nvPicPr>
-                    <pic:cNvPr id="1" name=""/>
-                    <pic:cNvPicPr/>
+                    <pic:cNvPr id="2" name="Gráfico 5" descr=""/>
+                    <pic:cNvPicPr>
+                      <a:picLocks noChangeAspect="1" noChangeArrowheads="1"/>
+                    </pic:cNvPicPr>
                   </pic:nvPicPr>
                   <pic:blipFill>
-                    <a:blip r:embed="rId6">
-                      <a:extLst>
-                        <a:ext uri="{28A0092B-C50C-407E-A947-70E740481C1C}">
-                          <a14:useLocalDpi xmlns:a14="http://schemas.microsoft.com/office/drawing/2010/main" val="0"/>
-                        </a:ext>
-                        <a:ext uri="{96DAC541-7B7A-43D3-8B79-37D633B846F1}">
-                          <asvg:svgBlip xmlns:asvg="http://schemas.microsoft.com/office/drawing/2016/SVG/main" r:embed="rId7"/>
-                        </a:ext>
-                      </a:extLst>
-                    </a:blip>
+                    <a:blip r:embed="rId2"/>
                     <a:stretch>
                       <a:fillRect/>
                     </a:stretch>
                   </pic:blipFill>
-                  <pic:spPr>
+                  <pic:spPr bwMode="auto">
                     <a:xfrm>
                       <a:off x="0" y="0"/>
-                      <a:ext cx="464024" cy="464024"/>
+                      <a:ext cx="464185" cy="464185"/>
                     </a:xfrm>
                     <a:prstGeom prst="rect">
                       <a:avLst/>
@@ -496,26 +514,17 @@
                 </pic:pic>
               </a:graphicData>
             </a:graphic>
-            <wp14:sizeRelH relativeFrom="page">
-              <wp14:pctWidth>0</wp14:pctWidth>
-            </wp14:sizeRelH>
-            <wp14:sizeRelV relativeFrom="page">
-              <wp14:pctHeight>0</wp14:pctHeight>
-            </wp14:sizeRelV>
           </wp:anchor>
         </w:drawing>
       </w:r>
     </w:p>
     <w:p>
       <w:pPr>
-        <w:spacing w:after="0"/>
-        <w:ind w:left="-1020"/>
-        <w:jc w:val="both"/>
-        <w:rPr>
-          <w:rFonts w:ascii="Futura-Book" w:hAnsi="Futura-Book"/>
-          <w:sz w:val="32"/>
-          <w:szCs w:val="32"/>
-        </w:rPr>
+        <w:pStyle w:val="Normal"/>
+        <w:spacing w:before="0" w:after="0"/>
+        <w:ind w:left="-1020" w:hanging="0"/>
+        <w:jc w:val="both"/>
+        <w:rPr/>
       </w:pPr>
       <w:r>
         <w:rPr>
@@ -534,161 +543,79 @@
           <w:szCs w:val="32"/>
         </w:rPr>
         <w:tab/>
-      </w:r>
-      <w:r>
-        <w:rPr>
-          <w:rFonts w:ascii="Futura-Book" w:hAnsi="Futura-Book"/>
-          <w:b/>
-          <w:sz w:val="32"/>
-          <w:szCs w:val="32"/>
-        </w:rPr>
         <w:tab/>
-      </w:r>
-      <w:r>
-        <w:rPr>
-          <w:rFonts w:ascii="Futura-Book" w:hAnsi="Futura-Book"/>
-          <w:b/>
-          <w:sz w:val="32"/>
-          <w:szCs w:val="32"/>
-        </w:rPr>
         <w:tab/>
-      </w:r>
-      <w:r>
-        <w:rPr>
-          <w:rFonts w:ascii="Futura-Book" w:hAnsi="Futura-Book"/>
-          <w:b/>
-          <w:sz w:val="32"/>
-          <w:szCs w:val="32"/>
-        </w:rPr>
         <w:tab/>
-      </w:r>
-      <w:r>
-        <w:rPr>
-          <w:rFonts w:ascii="Futura-Book" w:hAnsi="Futura-Book"/>
-          <w:b/>
-          <w:sz w:val="32"/>
-          <w:szCs w:val="32"/>
-        </w:rPr>
         <w:tab/>
-      </w:r>
-      <w:r>
-        <w:rPr>
-          <w:rFonts w:ascii="Futura-Book" w:hAnsi="Futura-Book"/>
-          <w:b/>
-          <w:sz w:val="32"/>
-          <w:szCs w:val="32"/>
-        </w:rPr>
         <w:tab/>
-        <w:t xml:space="preserve">      </w:t>
-      </w:r>
-      <w:r>
-        <w:rPr>
-          <w:rFonts w:ascii="Futura-Book" w:hAnsi="Futura-Book"/>
-          <w:b/>
-          <w:sz w:val="32"/>
-          <w:szCs w:val="32"/>
-        </w:rPr>
-        <w:t>A</w:t>
-      </w:r>
-      <w:r>
-        <w:rPr>
-          <w:rFonts w:ascii="Futura-Book" w:hAnsi="Futura-Book"/>
-          <w:b/>
-          <w:sz w:val="32"/>
-          <w:szCs w:val="32"/>
-        </w:rPr>
-        <w:t xml:space="preserve">tenção: </w:t>
-      </w:r>
-      <w:r>
-        <w:rPr>
-          <w:rFonts w:ascii="Futura-Book" w:hAnsi="Futura-Book"/>
-          <w:sz w:val="32"/>
-          <w:szCs w:val="32"/>
-        </w:rPr>
-        <w:t>Situações que exigem calcula ao ef</w:t>
-      </w:r>
-      <w:r>
-        <w:rPr>
-          <w:rFonts w:ascii="Futura-Book" w:hAnsi="Futura-Book"/>
-          <w:sz w:val="32"/>
-          <w:szCs w:val="32"/>
-        </w:rPr>
-        <w:t>e</w:t>
-      </w:r>
-      <w:r>
-        <w:rPr>
-          <w:rFonts w:ascii="Futura-Book" w:hAnsi="Futura-Book"/>
-          <w:sz w:val="32"/>
-          <w:szCs w:val="32"/>
-        </w:rPr>
-        <w:t>t</w:t>
-      </w:r>
-      <w:r>
-        <w:rPr>
-          <w:rFonts w:ascii="Futura-Book" w:hAnsi="Futura-Book"/>
-          <w:sz w:val="32"/>
-          <w:szCs w:val="32"/>
-        </w:rPr>
-        <w:t>u</w:t>
-      </w:r>
-      <w:r>
-        <w:rPr>
-          <w:rFonts w:ascii="Futura-Book" w:hAnsi="Futura-Book"/>
-          <w:sz w:val="32"/>
-          <w:szCs w:val="32"/>
-        </w:rPr>
-        <w:t>á-las</w:t>
-      </w:r>
-      <w:r>
-        <w:rPr>
-          <w:rFonts w:ascii="Futura-Book" w:hAnsi="Futura-Book"/>
-          <w:sz w:val="32"/>
-          <w:szCs w:val="32"/>
-        </w:rPr>
-        <w:t>.</w:t>
-      </w:r>
-    </w:p>
-    <w:p>
-      <w:pPr>
-        <w:spacing w:after="0"/>
-        <w:ind w:left="-1020"/>
-        <w:jc w:val="both"/>
-        <w:rPr>
-          <w:rFonts w:ascii="Futura-Book" w:hAnsi="Futura-Book"/>
-          <w:sz w:val="32"/>
-          <w:szCs w:val="32"/>
-        </w:rPr>
-      </w:pPr>
-      <w:r>
-        <w:rPr>
-          <w:rFonts w:ascii="Futura-Book" w:hAnsi="Futura-Book"/>
-          <w:b/>
+        <w:t xml:space="preserve">      Atenção: </w:t>
+      </w:r>
+      <w:r>
+        <w:rPr>
+          <w:rFonts w:ascii="Futura-Book" w:hAnsi="Futura-Book"/>
+          <w:sz w:val="32"/>
+          <w:szCs w:val="32"/>
+        </w:rPr>
+        <w:t>Situações que exigem ca</w:t>
+      </w:r>
+      <w:r>
+        <w:rPr>
+          <w:rFonts w:ascii="Futura-Book" w:hAnsi="Futura-Book"/>
+          <w:sz w:val="32"/>
+          <w:szCs w:val="32"/>
+        </w:rPr>
+        <w:t>utel</w:t>
+      </w:r>
+      <w:r>
+        <w:rPr>
+          <w:rFonts w:ascii="Futura-Book" w:hAnsi="Futura-Book"/>
+          <w:sz w:val="32"/>
+          <w:szCs w:val="32"/>
+        </w:rPr>
+        <w:t>a ao efetuá-las.</w:t>
+      </w:r>
+    </w:p>
+    <w:p>
+      <w:pPr>
+        <w:pStyle w:val="Normal"/>
+        <w:spacing w:before="0" w:after="0"/>
+        <w:ind w:left="-1020" w:hanging="0"/>
+        <w:jc w:val="both"/>
+        <w:rPr>
+          <w:rFonts w:ascii="Futura-Book" w:hAnsi="Futura-Book"/>
+          <w:sz w:val="32"/>
+          <w:szCs w:val="32"/>
+        </w:rPr>
+      </w:pPr>
+      <w:r>
+        <w:rPr>
+          <w:rFonts w:ascii="Futura-Book" w:hAnsi="Futura-Book"/>
           <w:sz w:val="32"/>
           <w:szCs w:val="32"/>
         </w:rPr>
         <w:drawing>
-          <wp:anchor distT="0" distB="0" distL="114300" distR="114300" simplePos="0" relativeHeight="251661312" behindDoc="0" locked="0" layoutInCell="1" allowOverlap="1" wp14:anchorId="47625A51" wp14:editId="232FC31F">
+          <wp:anchor behindDoc="0" distT="0" distB="0" distL="114300" distR="114300" simplePos="0" locked="0" layoutInCell="1" allowOverlap="1" relativeHeight="15">
             <wp:simplePos x="0" y="0"/>
             <wp:positionH relativeFrom="column">
-              <wp:posOffset>-588664</wp:posOffset>
+              <wp:posOffset>-588645</wp:posOffset>
             </wp:positionH>
             <wp:positionV relativeFrom="paragraph">
-              <wp:posOffset>247033</wp:posOffset>
+              <wp:posOffset>247015</wp:posOffset>
             </wp:positionV>
-            <wp:extent cx="518141" cy="518141"/>
+            <wp:extent cx="518160" cy="518160"/>
             <wp:effectExtent l="0" t="0" r="0" b="0"/>
-            <wp:wrapThrough wrapText="bothSides">
+            <wp:wrapTight wrapText="bothSides">
               <wp:wrapPolygon edited="0">
-                <wp:start x="1590" y="0"/>
-                <wp:lineTo x="795" y="14312"/>
-                <wp:lineTo x="2385" y="20672"/>
-                <wp:lineTo x="19082" y="20672"/>
-                <wp:lineTo x="19082" y="1590"/>
-                <wp:lineTo x="18287" y="0"/>
-                <wp:lineTo x="1590" y="0"/>
+                <wp:start x="1450" y="0"/>
+                <wp:lineTo x="647" y="14203"/>
+                <wp:lineTo x="2253" y="20521"/>
+                <wp:lineTo x="19059" y="20521"/>
+                <wp:lineTo x="19059" y="1569"/>
+                <wp:lineTo x="18256" y="0"/>
+                <wp:lineTo x="1450" y="0"/>
               </wp:wrapPolygon>
-            </wp:wrapThrough>
-            <wp:docPr id="6" name="Gráfico 6"/>
+            </wp:wrapTight>
+            <wp:docPr id="3" name="Gráfico 6" descr=""/>
             <wp:cNvGraphicFramePr>
               <a:graphicFrameLocks xmlns:a="http://schemas.openxmlformats.org/drawingml/2006/main" noChangeAspect="1"/>
             </wp:cNvGraphicFramePr>
@@ -696,28 +623,21 @@
               <a:graphicData uri="http://schemas.openxmlformats.org/drawingml/2006/picture">
                 <pic:pic xmlns:pic="http://schemas.openxmlformats.org/drawingml/2006/picture">
                   <pic:nvPicPr>
-                    <pic:cNvPr id="1" name=""/>
-                    <pic:cNvPicPr/>
+                    <pic:cNvPr id="3" name="Gráfico 6" descr=""/>
+                    <pic:cNvPicPr>
+                      <a:picLocks noChangeAspect="1" noChangeArrowheads="1"/>
+                    </pic:cNvPicPr>
                   </pic:nvPicPr>
                   <pic:blipFill>
-                    <a:blip r:embed="rId8">
-                      <a:extLst>
-                        <a:ext uri="{28A0092B-C50C-407E-A947-70E740481C1C}">
-                          <a14:useLocalDpi xmlns:a14="http://schemas.microsoft.com/office/drawing/2010/main" val="0"/>
-                        </a:ext>
-                        <a:ext uri="{96DAC541-7B7A-43D3-8B79-37D633B846F1}">
-                          <asvg:svgBlip xmlns:asvg="http://schemas.microsoft.com/office/drawing/2016/SVG/main" r:embed="rId9"/>
-                        </a:ext>
-                      </a:extLst>
-                    </a:blip>
+                    <a:blip r:embed="rId3"/>
                     <a:stretch>
                       <a:fillRect/>
                     </a:stretch>
                   </pic:blipFill>
-                  <pic:spPr>
+                  <pic:spPr bwMode="auto">
                     <a:xfrm>
                       <a:off x="0" y="0"/>
-                      <a:ext cx="518141" cy="518141"/>
+                      <a:ext cx="518160" cy="518160"/>
                     </a:xfrm>
                     <a:prstGeom prst="rect">
                       <a:avLst/>
@@ -726,20 +646,15 @@
                 </pic:pic>
               </a:graphicData>
             </a:graphic>
-            <wp14:sizeRelH relativeFrom="page">
-              <wp14:pctWidth>0</wp14:pctWidth>
-            </wp14:sizeRelH>
-            <wp14:sizeRelV relativeFrom="page">
-              <wp14:pctHeight>0</wp14:pctHeight>
-            </wp14:sizeRelV>
           </wp:anchor>
         </w:drawing>
       </w:r>
     </w:p>
     <w:p>
       <w:pPr>
-        <w:spacing w:after="0"/>
-        <w:ind w:left="-1020"/>
+        <w:pStyle w:val="Normal"/>
+        <w:spacing w:before="0" w:after="0"/>
+        <w:ind w:left="-1020" w:hanging="0"/>
         <w:jc w:val="both"/>
         <w:rPr>
           <w:rFonts w:ascii="Futura-Book" w:hAnsi="Futura-Book"/>
@@ -764,41 +679,9 @@
           <w:szCs w:val="32"/>
         </w:rPr>
         <w:tab/>
-      </w:r>
-      <w:r>
-        <w:rPr>
-          <w:rFonts w:ascii="Futura-Book" w:hAnsi="Futura-Book"/>
-          <w:b/>
-          <w:sz w:val="32"/>
-          <w:szCs w:val="32"/>
-        </w:rPr>
         <w:tab/>
-      </w:r>
-      <w:r>
-        <w:rPr>
-          <w:rFonts w:ascii="Futura-Book" w:hAnsi="Futura-Book"/>
-          <w:b/>
-          <w:sz w:val="32"/>
-          <w:szCs w:val="32"/>
-        </w:rPr>
         <w:tab/>
-      </w:r>
-      <w:r>
-        <w:rPr>
-          <w:rFonts w:ascii="Futura-Book" w:hAnsi="Futura-Book"/>
-          <w:b/>
-          <w:sz w:val="32"/>
-          <w:szCs w:val="32"/>
-        </w:rPr>
         <w:tab/>
-      </w:r>
-      <w:r>
-        <w:rPr>
-          <w:rFonts w:ascii="Futura-Book" w:hAnsi="Futura-Book"/>
-          <w:b/>
-          <w:sz w:val="32"/>
-          <w:szCs w:val="32"/>
-        </w:rPr>
         <w:tab/>
         <w:t xml:space="preserve">      Nota: </w:t>
       </w:r>
@@ -808,37 +691,41 @@
           <w:sz w:val="32"/>
           <w:szCs w:val="32"/>
         </w:rPr>
-        <w:t>Informações adicionais</w:t>
-      </w:r>
-      <w:r>
-        <w:rPr>
-          <w:rFonts w:ascii="Futura-Book" w:hAnsi="Futura-Book"/>
-          <w:sz w:val="32"/>
-          <w:szCs w:val="32"/>
-        </w:rPr>
-        <w:t>.</w:t>
-      </w:r>
-    </w:p>
-    <w:p>
-      <w:pPr>
-        <w:spacing w:after="0"/>
-        <w:ind w:left="-1020"/>
-        <w:jc w:val="both"/>
-        <w:rPr>
-          <w:rFonts w:ascii="Futura-Book" w:hAnsi="Futura-Book"/>
-          <w:b/>
-          <w:sz w:val="32"/>
-          <w:szCs w:val="32"/>
-        </w:rPr>
-      </w:pPr>
-    </w:p>
-    <w:p>
-      <w:pPr>
-        <w:spacing w:after="0"/>
-        <w:ind w:left="-1020"/>
-        <w:jc w:val="both"/>
-        <w:rPr>
-          <w:rFonts w:ascii="Futura-Book" w:hAnsi="Futura-Book"/>
+        <w:t>Informações adicionais.</w:t>
+      </w:r>
+    </w:p>
+    <w:p>
+      <w:pPr>
+        <w:pStyle w:val="Normal"/>
+        <w:spacing w:before="0" w:after="0"/>
+        <w:ind w:left="-1020" w:hanging="0"/>
+        <w:jc w:val="both"/>
+        <w:rPr>
+          <w:rFonts w:ascii="Futura-Book" w:hAnsi="Futura-Book"/>
+          <w:b/>
+          <w:b/>
+          <w:sz w:val="32"/>
+          <w:szCs w:val="32"/>
+        </w:rPr>
+      </w:pPr>
+      <w:r>
+        <w:rPr>
+          <w:rFonts w:ascii="Futura-Book" w:hAnsi="Futura-Book"/>
+          <w:b/>
+          <w:sz w:val="32"/>
+          <w:szCs w:val="32"/>
+        </w:rPr>
+      </w:r>
+    </w:p>
+    <w:p>
+      <w:pPr>
+        <w:pStyle w:val="Normal"/>
+        <w:spacing w:before="0" w:after="0"/>
+        <w:ind w:left="-1020" w:hanging="0"/>
+        <w:jc w:val="both"/>
+        <w:rPr>
+          <w:rFonts w:ascii="Futura-Book" w:hAnsi="Futura-Book"/>
+          <w:b/>
           <w:b/>
           <w:sz w:val="32"/>
           <w:szCs w:val="32"/>
@@ -856,36 +743,29 @@
     </w:p>
     <w:p>
       <w:pPr>
-        <w:spacing w:after="0"/>
-        <w:ind w:left="-1020"/>
-        <w:jc w:val="both"/>
-        <w:rPr>
-          <w:rFonts w:ascii="Futura-Book" w:hAnsi="Futura-Book"/>
-          <w:sz w:val="32"/>
-          <w:szCs w:val="32"/>
-        </w:rPr>
-      </w:pPr>
-      <w:r>
-        <w:rPr>
-          <w:rFonts w:ascii="Futura-Book" w:hAnsi="Futura-Book"/>
-          <w:sz w:val="32"/>
-          <w:szCs w:val="32"/>
-        </w:rPr>
-        <w:t xml:space="preserve">Direitos </w:t>
-      </w:r>
-      <w:r>
-        <w:rPr>
-          <w:rFonts w:ascii="Futura-Book" w:hAnsi="Futura-Book"/>
-          <w:sz w:val="32"/>
-          <w:szCs w:val="32"/>
-        </w:rPr>
-        <w:t xml:space="preserve">autorais </w:t>
-      </w:r>
-      <w:r>
-        <w:rPr>
-          <w:rFonts w:ascii="Arial" w:hAnsi="Arial" w:cs="Arial"/>
+        <w:pStyle w:val="Normal"/>
+        <w:spacing w:before="0" w:after="0"/>
+        <w:ind w:left="-1020" w:hanging="0"/>
+        <w:jc w:val="both"/>
+        <w:rPr>
+          <w:rFonts w:ascii="Futura-Book" w:hAnsi="Futura-Book"/>
+          <w:sz w:val="32"/>
+          <w:szCs w:val="32"/>
+        </w:rPr>
+      </w:pPr>
+      <w:r>
+        <w:rPr>
+          <w:rFonts w:ascii="Futura-Book" w:hAnsi="Futura-Book"/>
+          <w:sz w:val="32"/>
+          <w:szCs w:val="32"/>
+        </w:rPr>
+        <w:t xml:space="preserve">Direitos autorais </w:t>
+      </w:r>
+      <w:r>
+        <w:rPr>
+          <w:rFonts w:cs="Arial" w:ascii="Arial" w:hAnsi="Arial"/>
           <w:color w:val="222222"/>
-          <w:shd w:val="clear" w:color="auto" w:fill="FFFFFF"/>
+          <w:shd w:fill="FFFFFF" w:val="clear"/>
         </w:rPr>
         <w:t>©</w:t>
       </w:r>
@@ -895,75 +775,62 @@
           <w:sz w:val="32"/>
           <w:szCs w:val="32"/>
         </w:rPr>
-        <w:t xml:space="preserve">2019 </w:t>
-      </w:r>
-      <w:proofErr w:type="spellStart"/>
-      <w:r>
-        <w:rPr>
-          <w:rFonts w:ascii="Futura-Book" w:hAnsi="Futura-Book"/>
-          <w:sz w:val="32"/>
-          <w:szCs w:val="32"/>
-        </w:rPr>
-        <w:t>TecCode</w:t>
-      </w:r>
-      <w:proofErr w:type="spellEnd"/>
-      <w:r>
-        <w:rPr>
-          <w:rFonts w:ascii="Futura-Book" w:hAnsi="Futura-Book"/>
-          <w:sz w:val="32"/>
-          <w:szCs w:val="32"/>
-        </w:rPr>
-        <w:t>.</w:t>
-      </w:r>
-    </w:p>
-    <w:p>
-      <w:pPr>
-        <w:spacing w:after="0"/>
-        <w:ind w:left="-1020"/>
-        <w:jc w:val="both"/>
-        <w:rPr>
-          <w:rFonts w:ascii="Futura-Book" w:hAnsi="Futura-Book"/>
-          <w:sz w:val="32"/>
-          <w:szCs w:val="32"/>
-        </w:rPr>
-      </w:pPr>
-      <w:r>
-        <w:rPr>
-          <w:rFonts w:ascii="Futura-Book" w:hAnsi="Futura-Book"/>
-          <w:sz w:val="32"/>
-          <w:szCs w:val="32"/>
-        </w:rPr>
-        <w:t xml:space="preserve">Este manual possui a licença MIT, assim como o código fonte deste produto, ou seja, todo o material pode ser utilizado </w:t>
-      </w:r>
-      <w:r>
-        <w:rPr>
-          <w:rFonts w:ascii="Futura-Book" w:hAnsi="Futura-Book"/>
-          <w:sz w:val="32"/>
-          <w:szCs w:val="32"/>
-        </w:rPr>
-        <w:t>sem nenhuma autorização prévia, desde quê mantenha o aviso de copyright e uma cópia da licença.</w:t>
-      </w:r>
-    </w:p>
-    <w:p>
-      <w:pPr>
-        <w:spacing w:after="0"/>
-        <w:ind w:left="-1020"/>
-        <w:jc w:val="both"/>
-        <w:rPr>
-          <w:rFonts w:ascii="Futura-Book" w:hAnsi="Futura-Book"/>
-          <w:b/>
-          <w:sz w:val="32"/>
-          <w:szCs w:val="32"/>
-        </w:rPr>
-      </w:pPr>
-    </w:p>
-    <w:p>
-      <w:pPr>
-        <w:spacing w:after="0"/>
-        <w:ind w:left="-1020"/>
-        <w:jc w:val="both"/>
-        <w:rPr>
-          <w:rFonts w:ascii="Futura-Book" w:hAnsi="Futura-Book"/>
+        <w:t>2019 TecCode.</w:t>
+      </w:r>
+    </w:p>
+    <w:p>
+      <w:pPr>
+        <w:pStyle w:val="Normal"/>
+        <w:spacing w:before="0" w:after="0"/>
+        <w:ind w:left="-1020" w:hanging="0"/>
+        <w:jc w:val="both"/>
+        <w:rPr>
+          <w:rFonts w:ascii="Futura-Book" w:hAnsi="Futura-Book"/>
+          <w:sz w:val="32"/>
+          <w:szCs w:val="32"/>
+        </w:rPr>
+      </w:pPr>
+      <w:r>
+        <w:rPr>
+          <w:rFonts w:ascii="Futura-Book" w:hAnsi="Futura-Book"/>
+          <w:sz w:val="32"/>
+          <w:szCs w:val="32"/>
+        </w:rPr>
+        <w:t>Este manual possui a licença MIT, assim como o código fonte deste produto, ou seja, todo o material pode ser utilizado sem nenhuma autorização prévia, desde quê mantenha o aviso de copyright e uma cópia da licença.</w:t>
+      </w:r>
+    </w:p>
+    <w:p>
+      <w:pPr>
+        <w:pStyle w:val="Normal"/>
+        <w:spacing w:before="0" w:after="0"/>
+        <w:ind w:left="-1020" w:hanging="0"/>
+        <w:jc w:val="both"/>
+        <w:rPr>
+          <w:rFonts w:ascii="Futura-Book" w:hAnsi="Futura-Book"/>
+          <w:b/>
+          <w:b/>
+          <w:sz w:val="32"/>
+          <w:szCs w:val="32"/>
+        </w:rPr>
+      </w:pPr>
+      <w:r>
+        <w:rPr>
+          <w:rFonts w:ascii="Futura-Book" w:hAnsi="Futura-Book"/>
+          <w:b/>
+          <w:sz w:val="32"/>
+          <w:szCs w:val="32"/>
+        </w:rPr>
+      </w:r>
+    </w:p>
+    <w:p>
+      <w:pPr>
+        <w:pStyle w:val="Normal"/>
+        <w:spacing w:before="0" w:after="0"/>
+        <w:ind w:left="-1020" w:hanging="0"/>
+        <w:jc w:val="both"/>
+        <w:rPr>
+          <w:rFonts w:ascii="Futura-Book" w:hAnsi="Futura-Book"/>
+          <w:b/>
           <w:b/>
           <w:sz w:val="32"/>
           <w:szCs w:val="32"/>
@@ -981,20 +848,16 @@
     </w:p>
     <w:p>
       <w:pPr>
-        <w:spacing w:after="0"/>
-        <w:ind w:left="-1020"/>
-        <w:jc w:val="both"/>
-        <w:rPr>
-          <w:rFonts w:ascii="Futura-Book" w:hAnsi="Futura-Book"/>
-          <w:color w:val="000000" w:themeColor="text1"/>
-          <w:sz w:val="32"/>
-          <w:szCs w:val="32"/>
-        </w:rPr>
-      </w:pPr>
-      <w:hyperlink r:id="rId10" w:history="1">
+        <w:pStyle w:val="Normal"/>
+        <w:spacing w:before="0" w:after="0"/>
+        <w:ind w:left="-1020" w:hanging="0"/>
+        <w:jc w:val="both"/>
+        <w:rPr/>
+      </w:pPr>
+      <w:hyperlink r:id="rId4">
         <w:r>
           <w:rPr>
-            <w:rStyle w:val="Hyperlink"/>
+            <w:rStyle w:val="LinkdaInternet"/>
             <w:rFonts w:ascii="Futura-Book" w:hAnsi="Futura-Book"/>
             <w:color w:val="000000" w:themeColor="text1"/>
             <w:sz w:val="32"/>
@@ -1007,44 +870,38 @@
     </w:p>
     <w:p>
       <w:pPr>
+        <w:pStyle w:val="Normal"/>
         <w:rPr>
           <w:rFonts w:ascii="Futura Md BT" w:hAnsi="Futura Md BT"/>
           <w:b/>
+          <w:b/>
           <w:sz w:val="52"/>
         </w:rPr>
       </w:pPr>
       <w:r>
-        <w:rPr>
-          <w:rFonts w:ascii="Futura Md BT" w:hAnsi="Futura Md BT"/>
-          <w:b/>
-          <w:noProof/>
-          <w:sz w:val="52"/>
-        </w:rPr>
-        <w:lastRenderedPageBreak/>
         <mc:AlternateContent>
           <mc:Choice Requires="wps">
             <w:drawing>
-              <wp:anchor distT="0" distB="0" distL="114300" distR="114300" simplePos="0" relativeHeight="251663360" behindDoc="0" locked="0" layoutInCell="1" allowOverlap="1" wp14:anchorId="48B745CD" wp14:editId="477BB79A">
+              <wp:anchor behindDoc="0" distT="0" distB="0" distL="114300" distR="114300" simplePos="0" locked="0" layoutInCell="1" allowOverlap="1" relativeHeight="16" wp14:anchorId="48B745CD">
                 <wp:simplePos x="0" y="0"/>
                 <wp:positionH relativeFrom="margin">
                   <wp:align>right</wp:align>
                 </wp:positionH>
                 <wp:positionV relativeFrom="paragraph">
-                  <wp:posOffset>481396</wp:posOffset>
+                  <wp:posOffset>481330</wp:posOffset>
                 </wp:positionV>
-                <wp:extent cx="6472989" cy="0"/>
+                <wp:extent cx="6473825" cy="1270"/>
                 <wp:effectExtent l="0" t="0" r="0" b="0"/>
                 <wp:wrapNone/>
-                <wp:docPr id="7" name="Conector reto 7"/>
-                <wp:cNvGraphicFramePr/>
+                <wp:docPr id="4" name="Conector reto 7"/>
                 <a:graphic xmlns:a="http://schemas.openxmlformats.org/drawingml/2006/main">
                   <a:graphicData uri="http://schemas.microsoft.com/office/word/2010/wordprocessingShape">
                     <wps:wsp>
-                      <wps:cNvCnPr/>
+                      <wps:cNvSpPr/>
                       <wps:spPr>
-                        <a:xfrm flipV="1">
+                        <a:xfrm>
                           <a:off x="0" y="0"/>
-                          <a:ext cx="6472989" cy="0"/>
+                          <a:ext cx="6473160" cy="720"/>
                         </a:xfrm>
                         <a:prstGeom prst="line">
                           <a:avLst/>
@@ -1065,28 +922,20 @@
                         <a:effectRef idx="0">
                           <a:schemeClr val="dk1"/>
                         </a:effectRef>
-                        <a:fontRef idx="minor">
-                          <a:schemeClr val="tx1"/>
-                        </a:fontRef>
+                        <a:fontRef idx="minor"/>
                       </wps:style>
                       <wps:bodyPr/>
                     </wps:wsp>
                   </a:graphicData>
                 </a:graphic>
-                <wp14:sizeRelH relativeFrom="margin">
-                  <wp14:pctWidth>0</wp14:pctWidth>
-                </wp14:sizeRelH>
-                <wp14:sizeRelV relativeFrom="margin">
-                  <wp14:pctHeight>0</wp14:pctHeight>
-                </wp14:sizeRelV>
               </wp:anchor>
             </w:drawing>
           </mc:Choice>
           <mc:Fallback>
             <w:pict>
-              <v:line w14:anchorId="024F39FF" id="Conector reto 7" o:spid="_x0000_s1026" style="position:absolute;flip:y;z-index:251663360;visibility:visible;mso-wrap-style:square;mso-width-percent:0;mso-height-percent:0;mso-wrap-distance-left:9pt;mso-wrap-distance-top:0;mso-wrap-distance-right:9pt;mso-wrap-distance-bottom:0;mso-position-horizontal:right;mso-position-horizontal-relative:margin;mso-position-vertical:absolute;mso-position-vertical-relative:text;mso-width-percent:0;mso-height-percent:0;mso-width-relative:margin;mso-height-relative:margin" from="458.5pt,37.9pt" to="968.2pt,37.9pt" o:gfxdata="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" strokecolor="black [3213]" strokeweight=".5pt">
-                <v:stroke joinstyle="miter"/>
-                <w10:wrap anchorx="margin"/>
+              <v:line id="shape_0" from="-93.55pt,37.9pt" to="416.1pt,37.9pt" ID="Conector reto 7" stroked="t" style="position:absolute;mso-position-horizontal:right;mso-position-horizontal-relative:margin" wp14:anchorId="48B745CD">
+                <v:stroke color="black" weight="6480" joinstyle="miter" endcap="flat"/>
+                <v:fill o:detectmouseclick="t" on="false"/>
               </v:line>
             </w:pict>
           </mc:Fallback>
@@ -1103,136 +952,86 @@
     </w:p>
     <w:p>
       <w:pPr>
-        <w:spacing w:after="0"/>
-        <w:ind w:left="-1020"/>
-        <w:jc w:val="both"/>
-        <w:rPr>
-          <w:rFonts w:ascii="Futura-Book" w:hAnsi="Futura-Book"/>
-          <w:sz w:val="32"/>
-          <w:szCs w:val="32"/>
-        </w:rPr>
-      </w:pPr>
-    </w:p>
-    <w:p>
-      <w:pPr>
-        <w:spacing w:after="0"/>
-        <w:ind w:left="-1020"/>
-        <w:jc w:val="both"/>
-        <w:rPr>
-          <w:rFonts w:ascii="Futura-Book" w:hAnsi="Futura-Book"/>
-          <w:sz w:val="32"/>
-          <w:szCs w:val="32"/>
-        </w:rPr>
-      </w:pPr>
-      <w:r>
-        <w:rPr>
-          <w:rFonts w:ascii="Futura-Book" w:hAnsi="Futura-Book"/>
-          <w:sz w:val="32"/>
-          <w:szCs w:val="32"/>
-        </w:rPr>
-        <w:t>Com apenas dois anos no mercado</w:t>
-      </w:r>
-      <w:r>
-        <w:rPr>
-          <w:rFonts w:ascii="Futura-Book" w:hAnsi="Futura-Book"/>
-          <w:sz w:val="32"/>
-          <w:szCs w:val="32"/>
-        </w:rPr>
-        <w:t xml:space="preserve">, a TecCode </w:t>
-      </w:r>
-      <w:r>
-        <w:rPr>
-          <w:rFonts w:ascii="Futura-Book" w:hAnsi="Futura-Book"/>
-          <w:sz w:val="32"/>
-          <w:szCs w:val="32"/>
-        </w:rPr>
-        <w:t xml:space="preserve">cresceu exponencialmente desde seu primeiro projeto. A empresa visa </w:t>
-      </w:r>
-      <w:r>
-        <w:rPr>
-          <w:rFonts w:ascii="Futura-Book" w:hAnsi="Futura-Book"/>
-          <w:sz w:val="32"/>
-          <w:szCs w:val="32"/>
-        </w:rPr>
-        <w:t>implementação de sistemas desktops</w:t>
-      </w:r>
-      <w:r>
-        <w:rPr>
-          <w:rFonts w:ascii="Futura-Book" w:hAnsi="Futura-Book"/>
-          <w:sz w:val="32"/>
-          <w:szCs w:val="32"/>
-        </w:rPr>
-        <w:t xml:space="preserve"> de gerenciamento de produtos, isto em </w:t>
-      </w:r>
-      <w:r>
-        <w:rPr>
-          <w:rFonts w:ascii="Futura-Book" w:hAnsi="Futura-Book"/>
-          <w:sz w:val="32"/>
-          <w:szCs w:val="32"/>
-        </w:rPr>
-        <w:t xml:space="preserve">diversos setores, seja ele: farmacêutico, </w:t>
-      </w:r>
-      <w:r>
-        <w:rPr>
-          <w:rFonts w:ascii="Futura-Book" w:hAnsi="Futura-Book"/>
-          <w:sz w:val="32"/>
-          <w:szCs w:val="32"/>
-        </w:rPr>
-        <w:t>vestuário, mercados, dentre outros. Com foco no desejo do usuário, a empresa melhora constantemente em busca de entregar sempre um produto de alta qualidade e desempenho</w:t>
-      </w:r>
-      <w:r>
-        <w:rPr>
-          <w:rFonts w:ascii="Futura-Book" w:hAnsi="Futura-Book"/>
-          <w:sz w:val="32"/>
-          <w:szCs w:val="32"/>
-        </w:rPr>
-        <w:t>, atendendo aos requisitos especificados pelo cliente, porquê aqui, quem manda é você</w:t>
-      </w:r>
-      <w:r>
-        <w:rPr>
-          <w:rFonts w:ascii="Futura-Book" w:hAnsi="Futura-Book"/>
-          <w:sz w:val="32"/>
-          <w:szCs w:val="32"/>
-        </w:rPr>
-        <w:t>.</w:t>
-      </w:r>
-    </w:p>
-    <w:p>
-      <w:pPr>
-        <w:spacing w:after="0"/>
-        <w:ind w:left="-1020"/>
-        <w:jc w:val="both"/>
-        <w:rPr>
-          <w:rFonts w:ascii="Futura-Book" w:hAnsi="Futura-Book"/>
-          <w:sz w:val="32"/>
-          <w:szCs w:val="32"/>
-        </w:rPr>
-      </w:pPr>
-    </w:p>
-    <w:p>
-      <w:pPr>
-        <w:spacing w:after="0"/>
-        <w:ind w:left="-1020"/>
-        <w:jc w:val="both"/>
-        <w:rPr>
-          <w:rFonts w:ascii="Futura-Book" w:hAnsi="Futura-Book"/>
-          <w:b/>
-          <w:sz w:val="32"/>
-          <w:szCs w:val="32"/>
-        </w:rPr>
-      </w:pPr>
-      <w:r>
-        <w:rPr>
-          <w:rFonts w:ascii="Futura-Book" w:hAnsi="Futura-Book"/>
-          <w:b/>
-          <w:sz w:val="32"/>
-          <w:szCs w:val="32"/>
-        </w:rPr>
+        <w:pStyle w:val="Normal"/>
+        <w:spacing w:before="0" w:after="0"/>
+        <w:ind w:left="-1020" w:hanging="0"/>
+        <w:jc w:val="both"/>
+        <w:rPr>
+          <w:rFonts w:ascii="Futura-Book" w:hAnsi="Futura-Book"/>
+          <w:sz w:val="32"/>
+          <w:szCs w:val="32"/>
+        </w:rPr>
+      </w:pPr>
+      <w:r>
+        <w:rPr>
+          <w:rFonts w:ascii="Futura-Book" w:hAnsi="Futura-Book"/>
+          <w:sz w:val="32"/>
+          <w:szCs w:val="32"/>
+        </w:rPr>
+      </w:r>
+    </w:p>
+    <w:p>
+      <w:pPr>
+        <w:pStyle w:val="Normal"/>
+        <w:spacing w:before="0" w:after="0"/>
+        <w:ind w:left="-1020" w:hanging="0"/>
+        <w:jc w:val="both"/>
+        <w:rPr>
+          <w:rFonts w:ascii="Futura-Book" w:hAnsi="Futura-Book"/>
+          <w:sz w:val="32"/>
+          <w:szCs w:val="32"/>
+        </w:rPr>
+      </w:pPr>
+      <w:r>
+        <w:rPr>
+          <w:rFonts w:ascii="Futura-Book" w:hAnsi="Futura-Book"/>
+          <w:sz w:val="32"/>
+          <w:szCs w:val="32"/>
+        </w:rPr>
+        <w:t>Com apenas dois anos no mercado, a TecCode cresceu exponencialmente desde seu primeiro projeto. A empresa visa implementação de sistemas desktops de gerenciamento de produtos, isto em diversos setores, seja ele: farmacêutico, vestuário, mercados, dentre outros. Com foco no desejo do usuário, a empresa melhora constantemente em busca de entregar sempre um produto de alta qualidade e desempenho, atendendo aos requisitos especificados pelo cliente, porquê aqui, quem manda é você.</w:t>
+      </w:r>
+    </w:p>
+    <w:p>
+      <w:pPr>
+        <w:pStyle w:val="Normal"/>
+        <w:spacing w:before="0" w:after="0"/>
+        <w:ind w:left="-1020" w:hanging="0"/>
+        <w:jc w:val="both"/>
+        <w:rPr>
+          <w:rFonts w:ascii="Futura-Book" w:hAnsi="Futura-Book"/>
+          <w:sz w:val="32"/>
+          <w:szCs w:val="32"/>
+        </w:rPr>
+      </w:pPr>
+      <w:r>
+        <w:rPr>
+          <w:rFonts w:ascii="Futura-Book" w:hAnsi="Futura-Book"/>
+          <w:sz w:val="32"/>
+          <w:szCs w:val="32"/>
+        </w:rPr>
+      </w:r>
+    </w:p>
+    <w:p>
+      <w:pPr>
+        <w:pStyle w:val="Normal"/>
+        <w:spacing w:before="0" w:after="0"/>
+        <w:ind w:left="-1020" w:hanging="0"/>
+        <w:jc w:val="both"/>
+        <w:rPr>
+          <w:rFonts w:ascii="Futura-Book" w:hAnsi="Futura-Book"/>
+          <w:b/>
+          <w:b/>
+          <w:sz w:val="32"/>
+          <w:szCs w:val="32"/>
+        </w:rPr>
+      </w:pPr>
+      <w:r>
+        <w:rPr/>
         <w:drawing>
-          <wp:inline distT="0" distB="0" distL="0" distR="0" wp14:anchorId="5124749B" wp14:editId="7E9A4542">
-            <wp:extent cx="666000" cy="666000"/>
-            <wp:effectExtent l="0" t="0" r="1270" b="1270"/>
-            <wp:docPr id="8" name="Gráfico 8"/>
+          <wp:inline distT="0" distB="1270" distL="0" distR="1270">
+            <wp:extent cx="666115" cy="666115"/>
+            <wp:effectExtent l="0" t="0" r="0" b="0"/>
+            <wp:docPr id="5" name="Gráfico 8" descr=""/>
             <wp:cNvGraphicFramePr>
               <a:graphicFrameLocks xmlns:a="http://schemas.openxmlformats.org/drawingml/2006/main" noChangeAspect="1"/>
             </wp:cNvGraphicFramePr>
@@ -1240,25 +1039,21 @@
               <a:graphicData uri="http://schemas.openxmlformats.org/drawingml/2006/picture">
                 <pic:pic xmlns:pic="http://schemas.openxmlformats.org/drawingml/2006/picture">
                   <pic:nvPicPr>
-                    <pic:cNvPr id="1" name=""/>
-                    <pic:cNvPicPr/>
+                    <pic:cNvPr id="5" name="Gráfico 8" descr=""/>
+                    <pic:cNvPicPr>
+                      <a:picLocks noChangeAspect="1" noChangeArrowheads="1"/>
+                    </pic:cNvPicPr>
                   </pic:nvPicPr>
                   <pic:blipFill>
-                    <a:blip r:embed="rId11">
-                      <a:extLst>
-                        <a:ext uri="{96DAC541-7B7A-43D3-8B79-37D633B846F1}">
-                          <asvg:svgBlip xmlns:asvg="http://schemas.microsoft.com/office/drawing/2016/SVG/main" r:embed="rId12"/>
-                        </a:ext>
-                      </a:extLst>
-                    </a:blip>
+                    <a:blip r:embed="rId5"/>
                     <a:stretch>
                       <a:fillRect/>
                     </a:stretch>
                   </pic:blipFill>
-                  <pic:spPr>
+                  <pic:spPr bwMode="auto">
                     <a:xfrm>
                       <a:off x="0" y="0"/>
-                      <a:ext cx="666000" cy="666000"/>
+                      <a:ext cx="666115" cy="666115"/>
                     </a:xfrm>
                     <a:prstGeom prst="rect">
                       <a:avLst/>
@@ -1280,81 +1075,72 @@
         <w:t>Missão</w:t>
       </w:r>
       <w:r>
-        <w:rPr>
-          <w:noProof/>
-        </w:rPr>
+        <w:rPr/>
         <w:t xml:space="preserve"> </w:t>
       </w:r>
     </w:p>
     <w:p>
       <w:pPr>
-        <w:spacing w:after="0"/>
-        <w:ind w:left="-1020"/>
-        <w:jc w:val="both"/>
-        <w:rPr>
-          <w:rFonts w:ascii="Futura-Book" w:hAnsi="Futura-Book"/>
-          <w:sz w:val="32"/>
-          <w:szCs w:val="32"/>
-        </w:rPr>
-      </w:pPr>
-      <w:r>
-        <w:rPr>
-          <w:rFonts w:ascii="Futura-Book" w:hAnsi="Futura-Book"/>
-          <w:sz w:val="32"/>
-          <w:szCs w:val="32"/>
-        </w:rPr>
-        <w:t xml:space="preserve">Permitir </w:t>
-      </w:r>
-      <w:r>
-        <w:rPr>
-          <w:rFonts w:ascii="Futura-Book" w:hAnsi="Futura-Book"/>
-          <w:sz w:val="32"/>
-          <w:szCs w:val="32"/>
-        </w:rPr>
-        <w:t>a</w:t>
-      </w:r>
-      <w:r>
-        <w:rPr>
-          <w:rFonts w:ascii="Futura-Book" w:hAnsi="Futura-Book"/>
-          <w:sz w:val="32"/>
-          <w:szCs w:val="32"/>
-        </w:rPr>
-        <w:t xml:space="preserve"> empresas grandes e pequenas concretizar ideias no ramo da Tecnologia da Informação. </w:t>
-      </w:r>
-    </w:p>
-    <w:p>
-      <w:pPr>
-        <w:spacing w:after="0"/>
-        <w:ind w:left="-1020"/>
-        <w:jc w:val="both"/>
-        <w:rPr>
-          <w:rFonts w:ascii="Futura-Book" w:hAnsi="Futura-Book"/>
-          <w:sz w:val="32"/>
-          <w:szCs w:val="32"/>
-        </w:rPr>
-      </w:pPr>
-    </w:p>
-    <w:p>
-      <w:pPr>
-        <w:spacing w:after="0"/>
-        <w:ind w:left="-1020"/>
-        <w:jc w:val="both"/>
-        <w:rPr>
-          <w:rFonts w:ascii="Futura-Book" w:hAnsi="Futura-Book"/>
-          <w:b/>
-          <w:sz w:val="32"/>
-          <w:szCs w:val="32"/>
-        </w:rPr>
-      </w:pPr>
-      <w:r>
-        <w:rPr>
-          <w:noProof/>
-        </w:rPr>
+        <w:pStyle w:val="Normal"/>
+        <w:spacing w:before="0" w:after="0"/>
+        <w:ind w:left="-1020" w:hanging="0"/>
+        <w:jc w:val="both"/>
+        <w:rPr>
+          <w:rFonts w:ascii="Futura-Book" w:hAnsi="Futura-Book"/>
+          <w:sz w:val="32"/>
+          <w:szCs w:val="32"/>
+        </w:rPr>
+      </w:pPr>
+      <w:r>
+        <w:rPr>
+          <w:rFonts w:ascii="Futura-Book" w:hAnsi="Futura-Book"/>
+          <w:sz w:val="32"/>
+          <w:szCs w:val="32"/>
+        </w:rPr>
+        <w:t xml:space="preserve">Permitir a empresas grandes e pequenas concretizar ideias no ramo da Tecnologia da Informação. </w:t>
+      </w:r>
+    </w:p>
+    <w:p>
+      <w:pPr>
+        <w:pStyle w:val="Normal"/>
+        <w:spacing w:before="0" w:after="0"/>
+        <w:ind w:left="-1020" w:hanging="0"/>
+        <w:jc w:val="both"/>
+        <w:rPr>
+          <w:rFonts w:ascii="Futura-Book" w:hAnsi="Futura-Book"/>
+          <w:sz w:val="32"/>
+          <w:szCs w:val="32"/>
+        </w:rPr>
+      </w:pPr>
+      <w:r>
+        <w:rPr>
+          <w:rFonts w:ascii="Futura-Book" w:hAnsi="Futura-Book"/>
+          <w:sz w:val="32"/>
+          <w:szCs w:val="32"/>
+        </w:rPr>
+      </w:r>
+    </w:p>
+    <w:p>
+      <w:pPr>
+        <w:pStyle w:val="Normal"/>
+        <w:spacing w:before="0" w:after="0"/>
+        <w:ind w:left="-1020" w:hanging="0"/>
+        <w:jc w:val="both"/>
+        <w:rPr>
+          <w:rFonts w:ascii="Futura-Book" w:hAnsi="Futura-Book"/>
+          <w:b/>
+          <w:b/>
+          <w:sz w:val="32"/>
+          <w:szCs w:val="32"/>
+        </w:rPr>
+      </w:pPr>
+      <w:r>
+        <w:rPr/>
         <w:drawing>
-          <wp:inline distT="0" distB="0" distL="0" distR="0" wp14:anchorId="7F5FE4D7" wp14:editId="1CDB13A7">
-            <wp:extent cx="666000" cy="666000"/>
-            <wp:effectExtent l="0" t="0" r="1270" b="0"/>
-            <wp:docPr id="9" name="Gráfico 9"/>
+          <wp:inline distT="0" distB="0" distL="0" distR="1270">
+            <wp:extent cx="666115" cy="666115"/>
+            <wp:effectExtent l="0" t="0" r="0" b="0"/>
+            <wp:docPr id="6" name="Gráfico 9" descr=""/>
             <wp:cNvGraphicFramePr>
               <a:graphicFrameLocks xmlns:a="http://schemas.openxmlformats.org/drawingml/2006/main" noChangeAspect="1"/>
             </wp:cNvGraphicFramePr>
@@ -1362,25 +1148,21 @@
               <a:graphicData uri="http://schemas.openxmlformats.org/drawingml/2006/picture">
                 <pic:pic xmlns:pic="http://schemas.openxmlformats.org/drawingml/2006/picture">
                   <pic:nvPicPr>
-                    <pic:cNvPr id="1" name=""/>
-                    <pic:cNvPicPr/>
+                    <pic:cNvPr id="6" name="Gráfico 9" descr=""/>
+                    <pic:cNvPicPr>
+                      <a:picLocks noChangeAspect="1" noChangeArrowheads="1"/>
+                    </pic:cNvPicPr>
                   </pic:nvPicPr>
                   <pic:blipFill>
-                    <a:blip r:embed="rId13">
-                      <a:extLst>
-                        <a:ext uri="{96DAC541-7B7A-43D3-8B79-37D633B846F1}">
-                          <asvg:svgBlip xmlns:asvg="http://schemas.microsoft.com/office/drawing/2016/SVG/main" r:embed="rId14"/>
-                        </a:ext>
-                      </a:extLst>
-                    </a:blip>
+                    <a:blip r:embed="rId6"/>
                     <a:stretch>
                       <a:fillRect/>
                     </a:stretch>
                   </pic:blipFill>
-                  <pic:spPr>
+                  <pic:spPr bwMode="auto">
                     <a:xfrm>
                       <a:off x="0" y="0"/>
-                      <a:ext cx="666000" cy="666000"/>
+                      <a:ext cx="666115" cy="666115"/>
                     </a:xfrm>
                     <a:prstGeom prst="rect">
                       <a:avLst/>
@@ -1404,8 +1186,9 @@
     </w:p>
     <w:p>
       <w:pPr>
-        <w:spacing w:after="0"/>
-        <w:ind w:left="-1020"/>
+        <w:pStyle w:val="Normal"/>
+        <w:spacing w:before="0" w:after="0"/>
+        <w:ind w:left="-1020" w:hanging="0"/>
         <w:jc w:val="both"/>
         <w:rPr>
           <w:rFonts w:ascii="Futura-Book" w:hAnsi="Futura-Book"/>
@@ -1424,40 +1207,45 @@
     </w:p>
     <w:p>
       <w:pPr>
-        <w:spacing w:after="0"/>
-        <w:ind w:left="-1020"/>
-        <w:jc w:val="both"/>
-        <w:rPr>
-          <w:rFonts w:ascii="Futura-Book" w:hAnsi="Futura-Book"/>
-          <w:sz w:val="32"/>
-          <w:szCs w:val="32"/>
-        </w:rPr>
-      </w:pPr>
-    </w:p>
-    <w:p>
-      <w:pPr>
-        <w:spacing w:after="0"/>
-        <w:ind w:left="-1020"/>
-        <w:jc w:val="both"/>
-        <w:rPr>
-          <w:rFonts w:ascii="Futura-Book" w:hAnsi="Futura-Book"/>
-          <w:b/>
-          <w:sz w:val="32"/>
-          <w:szCs w:val="32"/>
-        </w:rPr>
-      </w:pPr>
-      <w:r>
-        <w:rPr>
-          <w:rFonts w:ascii="Futura-Book" w:hAnsi="Futura-Book"/>
-          <w:b/>
-          <w:sz w:val="32"/>
-          <w:szCs w:val="32"/>
-        </w:rPr>
+        <w:pStyle w:val="Normal"/>
+        <w:spacing w:before="0" w:after="0"/>
+        <w:ind w:left="-1020" w:hanging="0"/>
+        <w:jc w:val="both"/>
+        <w:rPr>
+          <w:rFonts w:ascii="Futura-Book" w:hAnsi="Futura-Book"/>
+          <w:sz w:val="32"/>
+          <w:szCs w:val="32"/>
+        </w:rPr>
+      </w:pPr>
+      <w:r>
+        <w:rPr>
+          <w:rFonts w:ascii="Futura-Book" w:hAnsi="Futura-Book"/>
+          <w:sz w:val="32"/>
+          <w:szCs w:val="32"/>
+        </w:rPr>
+      </w:r>
+    </w:p>
+    <w:p>
+      <w:pPr>
+        <w:pStyle w:val="Normal"/>
+        <w:spacing w:before="0" w:after="0"/>
+        <w:ind w:left="-1020" w:hanging="0"/>
+        <w:jc w:val="both"/>
+        <w:rPr>
+          <w:rFonts w:ascii="Futura-Book" w:hAnsi="Futura-Book"/>
+          <w:b/>
+          <w:b/>
+          <w:sz w:val="32"/>
+          <w:szCs w:val="32"/>
+        </w:rPr>
+      </w:pPr>
+      <w:r>
+        <w:rPr/>
         <w:drawing>
-          <wp:inline distT="0" distB="0" distL="0" distR="0" wp14:anchorId="1B8DB7C6" wp14:editId="26CFF30F">
-            <wp:extent cx="665612" cy="665612"/>
+          <wp:inline distT="0" distB="0" distL="0" distR="0">
+            <wp:extent cx="665480" cy="665480"/>
             <wp:effectExtent l="0" t="0" r="0" b="0"/>
-            <wp:docPr id="12" name="Gráfico 12"/>
+            <wp:docPr id="7" name="Gráfico 12" descr=""/>
             <wp:cNvGraphicFramePr>
               <a:graphicFrameLocks xmlns:a="http://schemas.openxmlformats.org/drawingml/2006/main" noChangeAspect="1"/>
             </wp:cNvGraphicFramePr>
@@ -1465,25 +1253,21 @@
               <a:graphicData uri="http://schemas.openxmlformats.org/drawingml/2006/picture">
                 <pic:pic xmlns:pic="http://schemas.openxmlformats.org/drawingml/2006/picture">
                   <pic:nvPicPr>
-                    <pic:cNvPr id="1" name=""/>
-                    <pic:cNvPicPr/>
+                    <pic:cNvPr id="7" name="Gráfico 12" descr=""/>
+                    <pic:cNvPicPr>
+                      <a:picLocks noChangeAspect="1" noChangeArrowheads="1"/>
+                    </pic:cNvPicPr>
                   </pic:nvPicPr>
                   <pic:blipFill>
-                    <a:blip r:embed="rId15">
-                      <a:extLst>
-                        <a:ext uri="{96DAC541-7B7A-43D3-8B79-37D633B846F1}">
-                          <asvg:svgBlip xmlns:asvg="http://schemas.microsoft.com/office/drawing/2016/SVG/main" r:embed="rId16"/>
-                        </a:ext>
-                      </a:extLst>
-                    </a:blip>
+                    <a:blip r:embed="rId7"/>
                     <a:stretch>
                       <a:fillRect/>
                     </a:stretch>
                   </pic:blipFill>
-                  <pic:spPr>
+                  <pic:spPr bwMode="auto">
                     <a:xfrm>
                       <a:off x="0" y="0"/>
-                      <a:ext cx="674772" cy="674772"/>
+                      <a:ext cx="665480" cy="665480"/>
                     </a:xfrm>
                     <a:prstGeom prst="rect">
                       <a:avLst/>
@@ -1502,22 +1286,14 @@
           <w:sz w:val="32"/>
           <w:szCs w:val="32"/>
         </w:rPr>
-        <w:t>Valores</w:t>
-      </w:r>
-      <w:r>
-        <w:rPr>
-          <w:rFonts w:ascii="Futura-Book" w:hAnsi="Futura-Book"/>
-          <w:b/>
-          <w:sz w:val="32"/>
-          <w:szCs w:val="32"/>
-        </w:rPr>
-        <w:t xml:space="preserve">  </w:t>
-      </w:r>
-    </w:p>
-    <w:p>
-      <w:pPr>
-        <w:spacing w:after="0"/>
-        <w:ind w:left="-1020"/>
+        <w:t xml:space="preserve">Valores  </w:t>
+      </w:r>
+    </w:p>
+    <w:p>
+      <w:pPr>
+        <w:pStyle w:val="Normal"/>
+        <w:spacing w:before="0" w:after="0"/>
+        <w:ind w:left="-1020" w:hanging="0"/>
         <w:jc w:val="both"/>
         <w:rPr>
           <w:rFonts w:ascii="Futura-Book" w:hAnsi="Futura-Book"/>
@@ -1536,8 +1312,9 @@
     </w:p>
     <w:p>
       <w:pPr>
-        <w:spacing w:after="0"/>
-        <w:ind w:left="-1020"/>
+        <w:pStyle w:val="Normal"/>
+        <w:spacing w:before="0" w:after="0"/>
+        <w:ind w:left="-1020" w:hanging="0"/>
         <w:jc w:val="both"/>
         <w:rPr>
           <w:rFonts w:ascii="Futura-Book" w:hAnsi="Futura-Book"/>
@@ -1556,8 +1333,9 @@
     </w:p>
     <w:p>
       <w:pPr>
-        <w:spacing w:after="0"/>
-        <w:ind w:left="-1020"/>
+        <w:pStyle w:val="Normal"/>
+        <w:spacing w:before="0" w:after="0"/>
+        <w:ind w:left="-1020" w:hanging="0"/>
         <w:jc w:val="both"/>
         <w:rPr>
           <w:rFonts w:ascii="Futura-Book" w:hAnsi="Futura-Book"/>
@@ -1576,8 +1354,9 @@
     </w:p>
     <w:p>
       <w:pPr>
-        <w:spacing w:after="0"/>
-        <w:ind w:left="-1020"/>
+        <w:pStyle w:val="Normal"/>
+        <w:spacing w:before="0" w:after="0"/>
+        <w:ind w:left="-1020" w:hanging="0"/>
         <w:jc w:val="both"/>
         <w:rPr>
           <w:rFonts w:ascii="Futura-Book" w:hAnsi="Futura-Book"/>
@@ -1596,8 +1375,9 @@
     </w:p>
     <w:p>
       <w:pPr>
-        <w:spacing w:after="0"/>
-        <w:ind w:left="-1020"/>
+        <w:pStyle w:val="Normal"/>
+        <w:spacing w:before="0" w:after="0"/>
+        <w:ind w:left="-1020" w:hanging="0"/>
         <w:jc w:val="both"/>
         <w:rPr>
           <w:rFonts w:ascii="Futura-Book" w:hAnsi="Futura-Book"/>
@@ -1616,46 +1396,40 @@
     </w:p>
     <w:p>
       <w:pPr>
-        <w:spacing w:after="0"/>
+        <w:pStyle w:val="Normal"/>
+        <w:spacing w:before="0" w:after="0"/>
         <w:jc w:val="both"/>
         <w:rPr>
           <w:rFonts w:ascii="Futura Md BT" w:hAnsi="Futura Md BT"/>
           <w:b/>
+          <w:b/>
           <w:sz w:val="52"/>
         </w:rPr>
       </w:pPr>
       <w:r>
-        <w:rPr>
-          <w:rFonts w:ascii="Futura Md BT" w:hAnsi="Futura Md BT"/>
-          <w:b/>
-          <w:noProof/>
-          <w:sz w:val="52"/>
-        </w:rPr>
-        <w:lastRenderedPageBreak/>
         <mc:AlternateContent>
           <mc:Choice Requires="wps">
             <w:drawing>
-              <wp:anchor distT="0" distB="0" distL="114300" distR="114300" simplePos="0" relativeHeight="251665408" behindDoc="0" locked="0" layoutInCell="1" allowOverlap="1" wp14:anchorId="12AC4EE8" wp14:editId="775BE68E">
+              <wp:anchor behindDoc="0" distT="0" distB="0" distL="114300" distR="114300" simplePos="0" locked="0" layoutInCell="1" allowOverlap="1" relativeHeight="17" wp14:anchorId="12AC4EE8">
                 <wp:simplePos x="0" y="0"/>
                 <wp:positionH relativeFrom="page">
-                  <wp:posOffset>-409074</wp:posOffset>
+                  <wp:posOffset>-408305</wp:posOffset>
                 </wp:positionH>
                 <wp:positionV relativeFrom="paragraph">
-                  <wp:posOffset>447240</wp:posOffset>
+                  <wp:posOffset>447040</wp:posOffset>
                 </wp:positionV>
-                <wp:extent cx="5053263" cy="0"/>
+                <wp:extent cx="5053965" cy="1270"/>
                 <wp:effectExtent l="0" t="0" r="0" b="0"/>
                 <wp:wrapNone/>
-                <wp:docPr id="13" name="Conector reto 13"/>
-                <wp:cNvGraphicFramePr/>
+                <wp:docPr id="8" name="Conector reto 13"/>
                 <a:graphic xmlns:a="http://schemas.openxmlformats.org/drawingml/2006/main">
                   <a:graphicData uri="http://schemas.microsoft.com/office/word/2010/wordprocessingShape">
                     <wps:wsp>
-                      <wps:cNvCnPr/>
+                      <wps:cNvSpPr/>
                       <wps:spPr>
-                        <a:xfrm flipV="1">
+                        <a:xfrm>
                           <a:off x="0" y="0"/>
-                          <a:ext cx="5053263" cy="0"/>
+                          <a:ext cx="5053320" cy="720"/>
                         </a:xfrm>
                         <a:prstGeom prst="line">
                           <a:avLst/>
@@ -1676,28 +1450,20 @@
                         <a:effectRef idx="0">
                           <a:schemeClr val="dk1"/>
                         </a:effectRef>
-                        <a:fontRef idx="minor">
-                          <a:schemeClr val="tx1"/>
-                        </a:fontRef>
+                        <a:fontRef idx="minor"/>
                       </wps:style>
                       <wps:bodyPr/>
                     </wps:wsp>
                   </a:graphicData>
                 </a:graphic>
-                <wp14:sizeRelH relativeFrom="margin">
-                  <wp14:pctWidth>0</wp14:pctWidth>
-                </wp14:sizeRelH>
-                <wp14:sizeRelV relativeFrom="margin">
-                  <wp14:pctHeight>0</wp14:pctHeight>
-                </wp14:sizeRelV>
               </wp:anchor>
             </w:drawing>
           </mc:Choice>
           <mc:Fallback>
             <w:pict>
-              <v:line w14:anchorId="72E25176" id="Conector reto 13" o:spid="_x0000_s1026" style="position:absolute;flip:y;z-index:251665408;visibility:visible;mso-wrap-style:square;mso-width-percent:0;mso-height-percent:0;mso-wrap-distance-left:9pt;mso-wrap-distance-top:0;mso-wrap-distance-right:9pt;mso-wrap-distance-bottom:0;mso-position-horizontal:absolute;mso-position-horizontal-relative:page;mso-position-vertical:absolute;mso-position-vertical-relative:text;mso-width-percent:0;mso-height-percent:0;mso-width-relative:margin;mso-height-relative:margin" from="-32.2pt,35.2pt" to="365.7pt,35.2pt" o:gfxdata="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" strokecolor="black [3213]" strokeweight=".5pt">
-                <v:stroke joinstyle="miter"/>
-                <w10:wrap anchorx="page"/>
+              <v:line id="shape_0" from="-32.15pt,35.2pt" to="365.7pt,35.2pt" ID="Conector reto 13" stroked="t" style="position:absolute;mso-position-horizontal-relative:page" wp14:anchorId="12AC4EE8">
+                <v:stroke color="black" weight="6480" joinstyle="miter" endcap="flat"/>
+                <v:fill o:detectmouseclick="t" on="false"/>
               </v:line>
             </w:pict>
           </mc:Fallback>
@@ -1714,90 +1480,75 @@
     </w:p>
     <w:p>
       <w:pPr>
-        <w:spacing w:after="0"/>
+        <w:pStyle w:val="Normal"/>
+        <w:spacing w:before="0" w:after="0"/>
         <w:jc w:val="both"/>
         <w:rPr>
           <w:rFonts w:ascii="Futura Md BT" w:hAnsi="Futura Md BT"/>
           <w:b/>
+          <w:b/>
           <w:sz w:val="52"/>
         </w:rPr>
       </w:pPr>
-    </w:p>
-    <w:p>
-      <w:pPr>
-        <w:spacing w:after="0"/>
-        <w:jc w:val="both"/>
-        <w:rPr>
-          <w:rFonts w:ascii="Futura-Book" w:hAnsi="Futura-Book"/>
-          <w:sz w:val="32"/>
-          <w:szCs w:val="32"/>
-        </w:rPr>
-      </w:pPr>
+      <w:r>
+        <w:rPr>
+          <w:rFonts w:ascii="Futura Md BT" w:hAnsi="Futura Md BT"/>
+          <w:b/>
+          <w:sz w:val="52"/>
+        </w:rPr>
+      </w:r>
+    </w:p>
+    <w:p>
+      <w:pPr>
+        <w:pStyle w:val="Normal"/>
+        <w:spacing w:before="0" w:after="0"/>
+        <w:jc w:val="both"/>
+        <w:rPr/>
+      </w:pPr>
+      <w:r>
+        <w:rPr/>
+      </w:r>
     </w:p>
     <w:sectPr>
-      <w:headerReference w:type="default" r:id="rId17"/>
-      <w:footerReference w:type="default" r:id="rId18"/>
+      <w:headerReference w:type="default" r:id="rId8"/>
+      <w:footerReference w:type="default" r:id="rId9"/>
+      <w:type w:val="nextPage"/>
       <w:pgSz w:w="11906" w:h="16838"/>
-      <w:pgMar w:top="1417" w:right="1701" w:bottom="1417" w:left="1701" w:header="708" w:footer="708" w:gutter="0"/>
-      <w:cols w:space="708"/>
-      <w:docGrid w:linePitch="360"/>
+      <w:pgMar w:left="1701" w:right="1701" w:header="708" w:top="1417" w:footer="708" w:bottom="1417" w:gutter="0"/>
+      <w:pgNumType w:fmt="decimal"/>
+      <w:formProt w:val="false"/>
+      <w:textDirection w:val="lrTb"/>
+      <w:docGrid w:type="default" w:linePitch="360" w:charSpace="4096"/>
     </w:sectPr>
   </w:body>
 </w:document>
 </file>
 
-<file path=word/endnotes.xml><?xml version="1.0" encoding="utf-8"?>
-<w:endnotes xmlns:wpc="http://schemas.microsoft.com/office/word/2010/wordprocessingCanvas" xmlns:cx="http://schemas.microsoft.com/office/drawing/2014/chartex" xmlns:cx1="http://schemas.microsoft.com/office/drawing/2015/9/8/chartex" xmlns:cx2="http://schemas.microsoft.com/office/drawing/2015/10/21/chartex" xmlns:cx3="http://schemas.microsoft.com/office/drawing/2016/5/9/chartex" xmlns:cx4="http://schemas.microsoft.com/office/drawing/2016/5/10/chartex" xmlns:cx5="http://schemas.microsoft.com/office/drawing/2016/5/11/chartex" xmlns:cx6="http://schemas.microsoft.com/office/drawing/2016/5/12/chartex" xmlns:cx7="http://schemas.microsoft.com/office/drawing/2016/5/13/chartex" xmlns:cx8="http://schemas.microsoft.com/office/drawing/2016/5/14/chartex" xmlns:mc="http://schemas.openxmlformats.org/markup-compatibility/2006" xmlns:aink="http://schemas.microsoft.com/office/drawing/2016/ink" xmlns:am3d="http://schemas.microsoft.com/office/drawing/2017/model3d" xmlns:o="urn:schemas-microsoft-com:office:office" xmlns:r="http://schemas.openxmlformats.org/officeDocument/2006/relationships" xmlns:m="http://schemas.openxmlformats.org/officeDocument/2006/math" xmlns:v="urn:schemas-microsoft-com:vml" xmlns:wp14="http://schemas.microsoft.com/office/word/2010/wordprocessingDrawing" xmlns:wp="http://schemas.openxmlformats.org/drawingml/2006/wordprocessingDrawing" xmlns:w10="urn:schemas-microsoft-com:office:word" xmlns:w="http://schemas.openxmlformats.org/wordprocessingml/2006/main" xmlns:w14="http://schemas.microsoft.com/office/word/2010/wordml" xmlns:w15="http://schemas.microsoft.com/office/word/2012/wordml" xmlns:w16cid="http://schemas.microsoft.com/office/word/2016/wordml/cid" xmlns:w16se="http://schemas.microsoft.com/office/word/2015/wordml/symex" xmlns:wpg="http://schemas.microsoft.com/office/word/2010/wordprocessingGroup" xmlns:wpi="http://schemas.microsoft.com/office/word/2010/wordprocessingInk" xmlns:wne="http://schemas.microsoft.com/office/word/2006/wordml" xmlns:wps="http://schemas.microsoft.com/office/word/2010/wordprocessingShape" mc:Ignorable="w14 w15 w16se w16cid wp14">
-  <w:endnote w:type="separator" w:id="-1">
-    <w:p>
-      <w:pPr>
-        <w:spacing w:after="0" w:line="240" w:lineRule="auto"/>
-      </w:pPr>
-      <w:r>
-        <w:separator/>
-      </w:r>
-    </w:p>
-  </w:endnote>
-  <w:endnote w:type="continuationSeparator" w:id="0">
-    <w:p>
-      <w:pPr>
-        <w:spacing w:after="0" w:line="240" w:lineRule="auto"/>
-      </w:pPr>
-      <w:r>
-        <w:continuationSeparator/>
-      </w:r>
-    </w:p>
-  </w:endnote>
-</w:endnotes>
-</file>
-
 <file path=word/footer1.xml><?xml version="1.0" encoding="utf-8"?>
-<w:ftr xmlns:wpc="http://schemas.microsoft.com/office/word/2010/wordprocessingCanvas" xmlns:cx="http://schemas.microsoft.com/office/drawing/2014/chartex" xmlns:cx1="http://schemas.microsoft.com/office/drawing/2015/9/8/chartex" xmlns:cx2="http://schemas.microsoft.com/office/drawing/2015/10/21/chartex" xmlns:cx3="http://schemas.microsoft.com/office/drawing/2016/5/9/chartex" xmlns:cx4="http://schemas.microsoft.com/office/drawing/2016/5/10/chartex" xmlns:cx5="http://schemas.microsoft.com/office/drawing/2016/5/11/chartex" xmlns:cx6="http://schemas.microsoft.com/office/drawing/2016/5/12/chartex" xmlns:cx7="http://schemas.microsoft.com/office/drawing/2016/5/13/chartex" xmlns:cx8="http://schemas.microsoft.com/office/drawing/2016/5/14/chartex" xmlns:mc="http://schemas.openxmlformats.org/markup-compatibility/2006" xmlns:aink="http://schemas.microsoft.com/office/drawing/2016/ink" xmlns:am3d="http://schemas.microsoft.com/office/drawing/2017/model3d" xmlns:o="urn:schemas-microsoft-com:office:office" xmlns:r="http://schemas.openxmlformats.org/officeDocument/2006/relationships" xmlns:m="http://schemas.openxmlformats.org/officeDocument/2006/math" xmlns:v="urn:schemas-microsoft-com:vml" xmlns:wp14="http://schemas.microsoft.com/office/word/2010/wordprocessingDrawing" xmlns:wp="http://schemas.openxmlformats.org/drawingml/2006/wordprocessingDrawing" xmlns:w10="urn:schemas-microsoft-com:office:word" xmlns:w="http://schemas.openxmlformats.org/wordprocessingml/2006/main" xmlns:w14="http://schemas.microsoft.com/office/word/2010/wordml" xmlns:w15="http://schemas.microsoft.com/office/word/2012/wordml" xmlns:w16cid="http://schemas.microsoft.com/office/word/2016/wordml/cid" xmlns:w16se="http://schemas.microsoft.com/office/word/2015/wordml/symex" xmlns:wpg="http://schemas.microsoft.com/office/word/2010/wordprocessingGroup" xmlns:wpi="http://schemas.microsoft.com/office/word/2010/wordprocessingInk" xmlns:wne="http://schemas.microsoft.com/office/word/2006/wordml" xmlns:wps="http://schemas.microsoft.com/office/word/2010/wordprocessingShape" mc:Ignorable="w14 w15 w16se w16cid wp14">
+<w:ftr xmlns:o="urn:schemas-microsoft-com:office:office" xmlns:r="http://schemas.openxmlformats.org/officeDocument/2006/relationships" xmlns:v="urn:schemas-microsoft-com:vml" xmlns:w="http://schemas.openxmlformats.org/wordprocessingml/2006/main" xmlns:w10="urn:schemas-microsoft-com:office:word" xmlns:wp="http://schemas.openxmlformats.org/drawingml/2006/wordprocessingDrawing" xmlns:wps="http://schemas.microsoft.com/office/word/2010/wordprocessingShape" xmlns:wpg="http://schemas.microsoft.com/office/word/2010/wordprocessingGroup" xmlns:mc="http://schemas.openxmlformats.org/markup-compatibility/2006" xmlns:wp14="http://schemas.microsoft.com/office/word/2010/wordprocessingDrawing" xmlns:w14="http://schemas.microsoft.com/office/word/2010/wordml" mc:Ignorable="w14 wp14">
   <w:p>
     <w:pPr>
       <w:pStyle w:val="Rodap"/>
       <w:jc w:val="right"/>
+      <w:rPr/>
     </w:pPr>
     <w:r>
-      <w:rPr>
-        <w:noProof/>
-      </w:rPr>
+      <w:rPr/>
       <mc:AlternateContent>
         <mc:Choice Requires="wps">
           <w:drawing>
-            <wp:anchor distT="0" distB="0" distL="114300" distR="114300" simplePos="0" relativeHeight="251659264" behindDoc="0" locked="0" layoutInCell="1" allowOverlap="1" wp14:anchorId="7C368D9A" wp14:editId="5D9CC60A">
+            <wp:anchor behindDoc="1" distT="0" distB="0" distL="114300" distR="114300" simplePos="0" locked="0" layoutInCell="1" allowOverlap="1" relativeHeight="5" wp14:anchorId="7C368D9A">
               <wp:simplePos x="0" y="0"/>
               <wp:positionH relativeFrom="page">
                 <wp:align>left</wp:align>
               </wp:positionH>
               <wp:positionV relativeFrom="paragraph">
-                <wp:posOffset>227297</wp:posOffset>
+                <wp:posOffset>227330</wp:posOffset>
               </wp:positionV>
-              <wp:extent cx="8638674" cy="1275347"/>
+              <wp:extent cx="8639175" cy="1276350"/>
               <wp:effectExtent l="0" t="0" r="10160" b="20320"/>
               <wp:wrapNone/>
-              <wp:docPr id="1" name="Retângulo 1"/>
-              <wp:cNvGraphicFramePr/>
+              <wp:docPr id="10" name="Retângulo 1"/>
               <a:graphic xmlns:a="http://schemas.openxmlformats.org/drawingml/2006/main">
                 <a:graphicData uri="http://schemas.microsoft.com/office/word/2010/wordprocessingShape">
                   <wps:wsp>
@@ -1805,7 +1556,7 @@
                     <wps:spPr>
                       <a:xfrm>
                         <a:off x="0" y="0"/>
-                        <a:ext cx="8638674" cy="1275347"/>
+                        <a:ext cx="8638560" cy="1275840"/>
                       </a:xfrm>
                       <a:prstGeom prst="rect">
                         <a:avLst/>
@@ -1816,6 +1567,7 @@
                           <a:lumOff val="15000"/>
                         </a:schemeClr>
                       </a:solidFill>
+                      <a:ln/>
                     </wps:spPr>
                     <wps:style>
                       <a:lnRef idx="2">
@@ -1829,32 +1581,21 @@
                       <a:effectRef idx="0">
                         <a:schemeClr val="accent1"/>
                       </a:effectRef>
-                      <a:fontRef idx="minor">
-                        <a:schemeClr val="lt1"/>
-                      </a:fontRef>
+                      <a:fontRef idx="minor"/>
                     </wps:style>
-                    <wps:bodyPr rot="0" spcFirstLastPara="0" vertOverflow="overflow" horzOverflow="overflow" vert="horz" wrap="square" lIns="91440" tIns="45720" rIns="91440" bIns="45720" numCol="1" spcCol="0" rtlCol="0" fromWordArt="0" anchor="ctr" anchorCtr="0" forceAA="0" compatLnSpc="1">
-                      <a:prstTxWarp prst="textNoShape">
-                        <a:avLst/>
-                      </a:prstTxWarp>
-                      <a:noAutofit/>
-                    </wps:bodyPr>
+                    <wps:bodyPr/>
                   </wps:wsp>
                 </a:graphicData>
               </a:graphic>
-              <wp14:sizeRelH relativeFrom="margin">
-                <wp14:pctWidth>0</wp14:pctWidth>
-              </wp14:sizeRelH>
-              <wp14:sizeRelV relativeFrom="margin">
-                <wp14:pctHeight>0</wp14:pctHeight>
-              </wp14:sizeRelV>
             </wp:anchor>
           </w:drawing>
         </mc:Choice>
         <mc:Fallback>
           <w:pict>
-            <v:rect w14:anchorId="73C10F9D" id="Retângulo 1" o:spid="_x0000_s1026" style="position:absolute;margin-left:0;margin-top:17.9pt;width:680.2pt;height:100.4pt;z-index:251659264;visibility:visible;mso-wrap-style:square;mso-width-percent:0;mso-height-percent:0;mso-wrap-distance-left:9pt;mso-wrap-distance-top:0;mso-wrap-distance-right:9pt;mso-wrap-distance-bottom:0;mso-position-horizontal:left;mso-position-horizontal-relative:page;mso-position-vertical:absolute;mso-position-vertical-relative:text;mso-width-percent:0;mso-height-percent:0;mso-width-relative:margin;mso-height-relative:margin;v-text-anchor:middle" o:gfxdata="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" fillcolor="#272727 [2749]" strokecolor="#1f3763 [1604]" strokeweight="1pt">
-              <w10:wrap anchorx="page"/>
+            <v:rect id="shape_0" ID="Retângulo 1" fillcolor="#262626" stroked="t" style="position:absolute;margin-left:9pt;margin-top:17.9pt;width:680.15pt;height:100.4pt;mso-position-horizontal:left;mso-position-horizontal-relative:page" wp14:anchorId="7C368D9A">
+              <w10:wrap type="none"/>
+              <v:fill o:detectmouseclick="t" type="solid" color2="#d9d9d9"/>
+              <v:stroke color="#325490" weight="12600" joinstyle="miter" endcap="flat"/>
             </v:rect>
           </w:pict>
         </mc:Fallback>
@@ -1864,57 +1605,30 @@
 </w:ftr>
 </file>
 
-<file path=word/footnotes.xml><?xml version="1.0" encoding="utf-8"?>
-<w:footnotes xmlns:wpc="http://schemas.microsoft.com/office/word/2010/wordprocessingCanvas" xmlns:cx="http://schemas.microsoft.com/office/drawing/2014/chartex" xmlns:cx1="http://schemas.microsoft.com/office/drawing/2015/9/8/chartex" xmlns:cx2="http://schemas.microsoft.com/office/drawing/2015/10/21/chartex" xmlns:cx3="http://schemas.microsoft.com/office/drawing/2016/5/9/chartex" xmlns:cx4="http://schemas.microsoft.com/office/drawing/2016/5/10/chartex" xmlns:cx5="http://schemas.microsoft.com/office/drawing/2016/5/11/chartex" xmlns:cx6="http://schemas.microsoft.com/office/drawing/2016/5/12/chartex" xmlns:cx7="http://schemas.microsoft.com/office/drawing/2016/5/13/chartex" xmlns:cx8="http://schemas.microsoft.com/office/drawing/2016/5/14/chartex" xmlns:mc="http://schemas.openxmlformats.org/markup-compatibility/2006" xmlns:aink="http://schemas.microsoft.com/office/drawing/2016/ink" xmlns:am3d="http://schemas.microsoft.com/office/drawing/2017/model3d" xmlns:o="urn:schemas-microsoft-com:office:office" xmlns:r="http://schemas.openxmlformats.org/officeDocument/2006/relationships" xmlns:m="http://schemas.openxmlformats.org/officeDocument/2006/math" xmlns:v="urn:schemas-microsoft-com:vml" xmlns:wp14="http://schemas.microsoft.com/office/word/2010/wordprocessingDrawing" xmlns:wp="http://schemas.openxmlformats.org/drawingml/2006/wordprocessingDrawing" xmlns:w10="urn:schemas-microsoft-com:office:word" xmlns:w="http://schemas.openxmlformats.org/wordprocessingml/2006/main" xmlns:w14="http://schemas.microsoft.com/office/word/2010/wordml" xmlns:w15="http://schemas.microsoft.com/office/word/2012/wordml" xmlns:w16cid="http://schemas.microsoft.com/office/word/2016/wordml/cid" xmlns:w16se="http://schemas.microsoft.com/office/word/2015/wordml/symex" xmlns:wpg="http://schemas.microsoft.com/office/word/2010/wordprocessingGroup" xmlns:wpi="http://schemas.microsoft.com/office/word/2010/wordprocessingInk" xmlns:wne="http://schemas.microsoft.com/office/word/2006/wordml" xmlns:wps="http://schemas.microsoft.com/office/word/2010/wordprocessingShape" mc:Ignorable="w14 w15 w16se w16cid wp14">
-  <w:footnote w:type="separator" w:id="-1">
-    <w:p>
-      <w:pPr>
-        <w:spacing w:after="0" w:line="240" w:lineRule="auto"/>
-      </w:pPr>
-      <w:r>
-        <w:separator/>
-      </w:r>
-    </w:p>
-  </w:footnote>
-  <w:footnote w:type="continuationSeparator" w:id="0">
-    <w:p>
-      <w:pPr>
-        <w:spacing w:after="0" w:line="240" w:lineRule="auto"/>
-      </w:pPr>
-      <w:r>
-        <w:continuationSeparator/>
-      </w:r>
-    </w:p>
-  </w:footnote>
-</w:footnotes>
-</file>
-
 <file path=word/header1.xml><?xml version="1.0" encoding="utf-8"?>
-<w:hdr xmlns:wpc="http://schemas.microsoft.com/office/word/2010/wordprocessingCanvas" xmlns:cx="http://schemas.microsoft.com/office/drawing/2014/chartex" xmlns:cx1="http://schemas.microsoft.com/office/drawing/2015/9/8/chartex" xmlns:cx2="http://schemas.microsoft.com/office/drawing/2015/10/21/chartex" xmlns:cx3="http://schemas.microsoft.com/office/drawing/2016/5/9/chartex" xmlns:cx4="http://schemas.microsoft.com/office/drawing/2016/5/10/chartex" xmlns:cx5="http://schemas.microsoft.com/office/drawing/2016/5/11/chartex" xmlns:cx6="http://schemas.microsoft.com/office/drawing/2016/5/12/chartex" xmlns:cx7="http://schemas.microsoft.com/office/drawing/2016/5/13/chartex" xmlns:cx8="http://schemas.microsoft.com/office/drawing/2016/5/14/chartex" xmlns:mc="http://schemas.openxmlformats.org/markup-compatibility/2006" xmlns:aink="http://schemas.microsoft.com/office/drawing/2016/ink" xmlns:am3d="http://schemas.microsoft.com/office/drawing/2017/model3d" xmlns:o="urn:schemas-microsoft-com:office:office" xmlns:r="http://schemas.openxmlformats.org/officeDocument/2006/relationships" xmlns:m="http://schemas.openxmlformats.org/officeDocument/2006/math" xmlns:v="urn:schemas-microsoft-com:vml" xmlns:wp14="http://schemas.microsoft.com/office/word/2010/wordprocessingDrawing" xmlns:wp="http://schemas.openxmlformats.org/drawingml/2006/wordprocessingDrawing" xmlns:w10="urn:schemas-microsoft-com:office:word" xmlns:w="http://schemas.openxmlformats.org/wordprocessingml/2006/main" xmlns:w14="http://schemas.microsoft.com/office/word/2010/wordml" xmlns:w15="http://schemas.microsoft.com/office/word/2012/wordml" xmlns:w16cid="http://schemas.microsoft.com/office/word/2016/wordml/cid" xmlns:w16se="http://schemas.microsoft.com/office/word/2015/wordml/symex" xmlns:wpg="http://schemas.microsoft.com/office/word/2010/wordprocessingGroup" xmlns:wpi="http://schemas.microsoft.com/office/word/2010/wordprocessingInk" xmlns:wne="http://schemas.microsoft.com/office/word/2006/wordml" xmlns:wps="http://schemas.microsoft.com/office/word/2010/wordprocessingShape" mc:Ignorable="w14 w15 w16se w16cid wp14">
+<w:hdr xmlns:o="urn:schemas-microsoft-com:office:office" xmlns:r="http://schemas.openxmlformats.org/officeDocument/2006/relationships" xmlns:v="urn:schemas-microsoft-com:vml" xmlns:w="http://schemas.openxmlformats.org/wordprocessingml/2006/main" xmlns:w10="urn:schemas-microsoft-com:office:word" xmlns:wp="http://schemas.openxmlformats.org/drawingml/2006/wordprocessingDrawing" xmlns:wps="http://schemas.microsoft.com/office/word/2010/wordprocessingShape" xmlns:wpg="http://schemas.microsoft.com/office/word/2010/wordprocessingGroup" xmlns:mc="http://schemas.openxmlformats.org/markup-compatibility/2006" xmlns:wp14="http://schemas.microsoft.com/office/word/2010/wordprocessingDrawing" xmlns:w14="http://schemas.microsoft.com/office/word/2010/wordml" mc:Ignorable="w14 wp14">
   <w:p>
     <w:pPr>
       <w:pStyle w:val="Cabealho"/>
+      <w:rPr/>
     </w:pPr>
     <w:r>
-      <w:rPr>
-        <w:noProof/>
-      </w:rPr>
+      <w:rPr/>
       <mc:AlternateContent>
         <mc:Choice Requires="wps">
           <w:drawing>
-            <wp:anchor distT="0" distB="0" distL="114300" distR="114300" simplePos="0" relativeHeight="251661312" behindDoc="0" locked="0" layoutInCell="1" allowOverlap="1" wp14:anchorId="36D1CF92" wp14:editId="04CBEA20">
+            <wp:anchor behindDoc="1" distT="0" distB="0" distL="114300" distR="113665" simplePos="0" locked="0" layoutInCell="1" allowOverlap="1" relativeHeight="11" wp14:anchorId="36D1CF92">
               <wp:simplePos x="0" y="0"/>
               <wp:positionH relativeFrom="page">
                 <wp:posOffset>0</wp:posOffset>
               </wp:positionH>
               <wp:positionV relativeFrom="paragraph">
-                <wp:posOffset>-521769</wp:posOffset>
+                <wp:posOffset>-521335</wp:posOffset>
               </wp:positionV>
-              <wp:extent cx="9047747" cy="384041"/>
+              <wp:extent cx="9048750" cy="384810"/>
               <wp:effectExtent l="0" t="0" r="20320" b="16510"/>
               <wp:wrapNone/>
-              <wp:docPr id="2" name="Retângulo 2"/>
-              <wp:cNvGraphicFramePr/>
+              <wp:docPr id="9" name="Retângulo 2"/>
               <a:graphic xmlns:a="http://schemas.openxmlformats.org/drawingml/2006/main">
                 <a:graphicData uri="http://schemas.microsoft.com/office/word/2010/wordprocessingShape">
                   <wps:wsp>
@@ -1922,7 +1636,7 @@
                     <wps:spPr>
                       <a:xfrm>
                         <a:off x="0" y="0"/>
-                        <a:ext cx="9047747" cy="384041"/>
+                        <a:ext cx="9048240" cy="384120"/>
                       </a:xfrm>
                       <a:prstGeom prst="rect">
                         <a:avLst/>
@@ -1933,6 +1647,7 @@
                           <a:lumOff val="15000"/>
                         </a:schemeClr>
                       </a:solidFill>
+                      <a:ln/>
                     </wps:spPr>
                     <wps:style>
                       <a:lnRef idx="2">
@@ -1946,32 +1661,21 @@
                       <a:effectRef idx="0">
                         <a:schemeClr val="accent1"/>
                       </a:effectRef>
-                      <a:fontRef idx="minor">
-                        <a:schemeClr val="lt1"/>
-                      </a:fontRef>
+                      <a:fontRef idx="minor"/>
                     </wps:style>
-                    <wps:bodyPr rot="0" spcFirstLastPara="0" vertOverflow="overflow" horzOverflow="overflow" vert="horz" wrap="square" lIns="91440" tIns="45720" rIns="91440" bIns="45720" numCol="1" spcCol="0" rtlCol="0" fromWordArt="0" anchor="ctr" anchorCtr="0" forceAA="0" compatLnSpc="1">
-                      <a:prstTxWarp prst="textNoShape">
-                        <a:avLst/>
-                      </a:prstTxWarp>
-                      <a:noAutofit/>
-                    </wps:bodyPr>
+                    <wps:bodyPr/>
                   </wps:wsp>
                 </a:graphicData>
               </a:graphic>
-              <wp14:sizeRelH relativeFrom="margin">
-                <wp14:pctWidth>0</wp14:pctWidth>
-              </wp14:sizeRelH>
-              <wp14:sizeRelV relativeFrom="margin">
-                <wp14:pctHeight>0</wp14:pctHeight>
-              </wp14:sizeRelV>
             </wp:anchor>
           </w:drawing>
         </mc:Choice>
         <mc:Fallback>
           <w:pict>
-            <v:rect w14:anchorId="3C45B6FB" id="Retângulo 2" o:spid="_x0000_s1026" style="position:absolute;margin-left:0;margin-top:-41.1pt;width:712.4pt;height:30.25pt;z-index:251661312;visibility:visible;mso-wrap-style:square;mso-width-percent:0;mso-height-percent:0;mso-wrap-distance-left:9pt;mso-wrap-distance-top:0;mso-wrap-distance-right:9pt;mso-wrap-distance-bottom:0;mso-position-horizontal:absolute;mso-position-horizontal-relative:page;mso-position-vertical:absolute;mso-position-vertical-relative:text;mso-width-percent:0;mso-height-percent:0;mso-width-relative:margin;mso-height-relative:margin;v-text-anchor:middle" o:gfxdata="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" fillcolor="#272727 [2749]" strokecolor="#1f3763 [1604]" strokeweight="1pt">
-              <w10:wrap anchorx="page"/>
+            <v:rect id="shape_0" ID="Retângulo 2" fillcolor="#262626" stroked="t" style="position:absolute;margin-left:0pt;margin-top:-41.05pt;width:712.4pt;height:30.2pt;mso-position-horizontal-relative:page" wp14:anchorId="36D1CF92">
+              <w10:wrap type="none"/>
+              <v:fill o:detectmouseclick="t" type="solid" color2="#d9d9d9"/>
+              <v:stroke color="#325490" weight="12600" joinstyle="miter" endcap="flat"/>
             </v:rect>
           </w:pict>
         </mc:Fallback>
@@ -1982,33 +1686,31 @@
 </file>
 
 <file path=word/styles.xml><?xml version="1.0" encoding="utf-8"?>
-<w:styles xmlns:mc="http://schemas.openxmlformats.org/markup-compatibility/2006" xmlns:r="http://schemas.openxmlformats.org/officeDocument/2006/relationships" xmlns:w="http://schemas.openxmlformats.org/wordprocessingml/2006/main" xmlns:w14="http://schemas.microsoft.com/office/word/2010/wordml" xmlns:w15="http://schemas.microsoft.com/office/word/2012/wordml" xmlns:w16cid="http://schemas.microsoft.com/office/word/2016/wordml/cid" xmlns:w16se="http://schemas.microsoft.com/office/word/2015/wordml/symex" mc:Ignorable="w14 w15 w16se w16cid">
+<w:styles xmlns:w="http://schemas.openxmlformats.org/wordprocessingml/2006/main" xmlns:w14="http://schemas.microsoft.com/office/word/2010/wordml" xmlns:mc="http://schemas.openxmlformats.org/markup-compatibility/2006" mc:Ignorable="w14">
   <w:docDefaults>
     <w:rPrDefault>
       <w:rPr>
-        <w:rFonts w:asciiTheme="minorHAnsi" w:eastAsiaTheme="minorHAnsi" w:hAnsiTheme="minorHAnsi" w:cstheme="minorBidi"/>
+        <w:rFonts w:ascii="Calibri" w:hAnsi="Calibri" w:eastAsia="Calibri" w:cs="" w:asciiTheme="minorHAnsi" w:cstheme="minorBidi" w:eastAsiaTheme="minorHAnsi" w:hAnsiTheme="minorHAnsi"/>
         <w:sz w:val="22"/>
         <w:szCs w:val="22"/>
         <w:lang w:val="pt-BR" w:eastAsia="en-US" w:bidi="ar-SA"/>
       </w:rPr>
     </w:rPrDefault>
     <w:pPrDefault>
-      <w:pPr>
-        <w:spacing w:after="160" w:line="259" w:lineRule="auto"/>
-      </w:pPr>
+      <w:pPr/>
     </w:pPrDefault>
   </w:docDefaults>
   <w:latentStyles w:defLockedState="0" w:defUIPriority="99" w:defSemiHidden="0" w:defUnhideWhenUsed="0" w:defQFormat="0" w:count="376">
     <w:lsdException w:name="Normal" w:uiPriority="0" w:qFormat="1"/>
     <w:lsdException w:name="heading 1" w:uiPriority="9" w:qFormat="1"/>
-    <w:lsdException w:name="heading 2" w:semiHidden="1" w:uiPriority="9" w:unhideWhenUsed="1" w:qFormat="1"/>
-    <w:lsdException w:name="heading 3" w:semiHidden="1" w:uiPriority="9" w:unhideWhenUsed="1" w:qFormat="1"/>
-    <w:lsdException w:name="heading 4" w:semiHidden="1" w:uiPriority="9" w:unhideWhenUsed="1" w:qFormat="1"/>
-    <w:lsdException w:name="heading 5" w:semiHidden="1" w:uiPriority="9" w:unhideWhenUsed="1" w:qFormat="1"/>
-    <w:lsdException w:name="heading 6" w:semiHidden="1" w:uiPriority="9" w:unhideWhenUsed="1" w:qFormat="1"/>
-    <w:lsdException w:name="heading 7" w:semiHidden="1" w:uiPriority="9" w:unhideWhenUsed="1" w:qFormat="1"/>
-    <w:lsdException w:name="heading 8" w:semiHidden="1" w:uiPriority="9" w:unhideWhenUsed="1" w:qFormat="1"/>
-    <w:lsdException w:name="heading 9" w:semiHidden="1" w:uiPriority="9" w:unhideWhenUsed="1" w:qFormat="1"/>
+    <w:lsdException w:name="heading 2" w:uiPriority="9" w:semiHidden="1" w:unhideWhenUsed="1" w:qFormat="1"/>
+    <w:lsdException w:name="heading 3" w:uiPriority="9" w:semiHidden="1" w:unhideWhenUsed="1" w:qFormat="1"/>
+    <w:lsdException w:name="heading 4" w:uiPriority="9" w:semiHidden="1" w:unhideWhenUsed="1" w:qFormat="1"/>
+    <w:lsdException w:name="heading 5" w:uiPriority="9" w:semiHidden="1" w:unhideWhenUsed="1" w:qFormat="1"/>
+    <w:lsdException w:name="heading 6" w:uiPriority="9" w:semiHidden="1" w:unhideWhenUsed="1" w:qFormat="1"/>
+    <w:lsdException w:name="heading 7" w:uiPriority="9" w:semiHidden="1" w:unhideWhenUsed="1" w:qFormat="1"/>
+    <w:lsdException w:name="heading 8" w:uiPriority="9" w:semiHidden="1" w:unhideWhenUsed="1" w:qFormat="1"/>
+    <w:lsdException w:name="heading 9" w:uiPriority="9" w:semiHidden="1" w:unhideWhenUsed="1" w:qFormat="1"/>
     <w:lsdException w:name="index 1" w:semiHidden="1" w:unhideWhenUsed="1"/>
     <w:lsdException w:name="index 2" w:semiHidden="1" w:unhideWhenUsed="1"/>
     <w:lsdException w:name="index 3" w:semiHidden="1" w:unhideWhenUsed="1"/>
@@ -2018,22 +1720,22 @@
     <w:lsdException w:name="index 7" w:semiHidden="1" w:unhideWhenUsed="1"/>
     <w:lsdException w:name="index 8" w:semiHidden="1" w:unhideWhenUsed="1"/>
     <w:lsdException w:name="index 9" w:semiHidden="1" w:unhideWhenUsed="1"/>
-    <w:lsdException w:name="toc 1" w:semiHidden="1" w:uiPriority="39" w:unhideWhenUsed="1"/>
-    <w:lsdException w:name="toc 2" w:semiHidden="1" w:uiPriority="39" w:unhideWhenUsed="1"/>
-    <w:lsdException w:name="toc 3" w:semiHidden="1" w:uiPriority="39" w:unhideWhenUsed="1"/>
-    <w:lsdException w:name="toc 4" w:semiHidden="1" w:uiPriority="39" w:unhideWhenUsed="1"/>
-    <w:lsdException w:name="toc 5" w:semiHidden="1" w:uiPriority="39" w:unhideWhenUsed="1"/>
-    <w:lsdException w:name="toc 6" w:semiHidden="1" w:uiPriority="39" w:unhideWhenUsed="1"/>
-    <w:lsdException w:name="toc 7" w:semiHidden="1" w:uiPriority="39" w:unhideWhenUsed="1"/>
-    <w:lsdException w:name="toc 8" w:semiHidden="1" w:uiPriority="39" w:unhideWhenUsed="1"/>
-    <w:lsdException w:name="toc 9" w:semiHidden="1" w:uiPriority="39" w:unhideWhenUsed="1"/>
+    <w:lsdException w:name="toc 1" w:uiPriority="39" w:semiHidden="1" w:unhideWhenUsed="1"/>
+    <w:lsdException w:name="toc 2" w:uiPriority="39" w:semiHidden="1" w:unhideWhenUsed="1"/>
+    <w:lsdException w:name="toc 3" w:uiPriority="39" w:semiHidden="1" w:unhideWhenUsed="1"/>
+    <w:lsdException w:name="toc 4" w:uiPriority="39" w:semiHidden="1" w:unhideWhenUsed="1"/>
+    <w:lsdException w:name="toc 5" w:uiPriority="39" w:semiHidden="1" w:unhideWhenUsed="1"/>
+    <w:lsdException w:name="toc 6" w:uiPriority="39" w:semiHidden="1" w:unhideWhenUsed="1"/>
+    <w:lsdException w:name="toc 7" w:uiPriority="39" w:semiHidden="1" w:unhideWhenUsed="1"/>
+    <w:lsdException w:name="toc 8" w:uiPriority="39" w:semiHidden="1" w:unhideWhenUsed="1"/>
+    <w:lsdException w:name="toc 9" w:uiPriority="39" w:semiHidden="1" w:unhideWhenUsed="1"/>
     <w:lsdException w:name="Normal Indent" w:semiHidden="1" w:unhideWhenUsed="1"/>
     <w:lsdException w:name="footnote text" w:semiHidden="1" w:unhideWhenUsed="1"/>
     <w:lsdException w:name="annotation text" w:semiHidden="1" w:unhideWhenUsed="1"/>
     <w:lsdException w:name="header" w:semiHidden="1" w:unhideWhenUsed="1"/>
     <w:lsdException w:name="footer" w:semiHidden="1" w:unhideWhenUsed="1"/>
     <w:lsdException w:name="index heading" w:semiHidden="1" w:unhideWhenUsed="1"/>
-    <w:lsdException w:name="caption" w:semiHidden="1" w:uiPriority="35" w:unhideWhenUsed="1" w:qFormat="1"/>
+    <w:lsdException w:name="caption" w:uiPriority="35" w:semiHidden="1" w:unhideWhenUsed="1" w:qFormat="1"/>
     <w:lsdException w:name="table of figures" w:semiHidden="1" w:unhideWhenUsed="1"/>
     <w:lsdException w:name="envelope address" w:semiHidden="1" w:unhideWhenUsed="1"/>
     <w:lsdException w:name="envelope return" w:semiHidden="1" w:unhideWhenUsed="1"/>
@@ -2064,7 +1766,7 @@
     <w:lsdException w:name="Title" w:uiPriority="10" w:qFormat="1"/>
     <w:lsdException w:name="Closing" w:semiHidden="1" w:unhideWhenUsed="1"/>
     <w:lsdException w:name="Signature" w:semiHidden="1" w:unhideWhenUsed="1"/>
-    <w:lsdException w:name="Default Paragraph Font" w:semiHidden="1" w:uiPriority="1" w:unhideWhenUsed="1"/>
+    <w:lsdException w:name="Default Paragraph Font" w:uiPriority="1" w:semiHidden="1" w:unhideWhenUsed="1"/>
     <w:lsdException w:name="Body Text" w:semiHidden="1" w:unhideWhenUsed="1"/>
     <w:lsdException w:name="Body Text Indent" w:semiHidden="1" w:unhideWhenUsed="1"/>
     <w:lsdException w:name="List Continue" w:semiHidden="1" w:unhideWhenUsed="1"/>
@@ -2264,8 +1966,8 @@
     <w:lsdException w:name="Subtle Reference" w:uiPriority="31" w:qFormat="1"/>
     <w:lsdException w:name="Intense Reference" w:uiPriority="32" w:qFormat="1"/>
     <w:lsdException w:name="Book Title" w:uiPriority="33" w:qFormat="1"/>
-    <w:lsdException w:name="Bibliography" w:semiHidden="1" w:uiPriority="37" w:unhideWhenUsed="1"/>
-    <w:lsdException w:name="TOC Heading" w:semiHidden="1" w:uiPriority="39" w:unhideWhenUsed="1" w:qFormat="1"/>
+    <w:lsdException w:name="Bibliography" w:uiPriority="37" w:semiHidden="1" w:unhideWhenUsed="1"/>
+    <w:lsdException w:name="TOC Heading" w:uiPriority="39" w:semiHidden="1" w:unhideWhenUsed="1" w:qFormat="1"/>
     <w:lsdException w:name="Plain Table 1" w:uiPriority="41"/>
     <w:lsdException w:name="Plain Table 2" w:uiPriority="42"/>
     <w:lsdException w:name="Plain Table 3" w:uiPriority="43"/>
@@ -2376,15 +2078,213 @@
     <w:lsdException w:name="Unresolved Mention" w:semiHidden="1" w:unhideWhenUsed="1"/>
     <w:lsdException w:name="Smart Link" w:semiHidden="1" w:unhideWhenUsed="1"/>
   </w:latentStyles>
-  <w:style w:type="paragraph" w:default="1" w:styleId="Normal">
+  <w:style w:type="paragraph" w:styleId="Normal" w:default="1">
     <w:name w:val="Normal"/>
     <w:qFormat/>
+    <w:pPr>
+      <w:widowControl/>
+      <w:bidi w:val="0"/>
+      <w:spacing w:lineRule="auto" w:line="259" w:before="0" w:after="160"/>
+      <w:jc w:val="left"/>
+    </w:pPr>
+    <w:rPr>
+      <w:rFonts w:ascii="Calibri" w:hAnsi="Calibri" w:eastAsia="Calibri" w:cs="" w:asciiTheme="minorHAnsi" w:cstheme="minorBidi" w:eastAsiaTheme="minorHAnsi" w:hAnsiTheme="minorHAnsi"/>
+      <w:color w:val="auto"/>
+      <w:kern w:val="0"/>
+      <w:sz w:val="22"/>
+      <w:szCs w:val="22"/>
+      <w:lang w:val="pt-BR" w:eastAsia="en-US" w:bidi="ar-SA"/>
+    </w:rPr>
   </w:style>
-  <w:style w:type="character" w:default="1" w:styleId="Fontepargpadro">
+  <w:style w:type="character" w:styleId="DefaultParagraphFont" w:default="1">
     <w:name w:val="Default Paragraph Font"/>
     <w:uiPriority w:val="1"/>
     <w:semiHidden/>
     <w:unhideWhenUsed/>
+    <w:qFormat/>
+    <w:rPr/>
+  </w:style>
+  <w:style w:type="character" w:styleId="CabealhoChar" w:customStyle="1">
+    <w:name w:val="Cabeçalho Char"/>
+    <w:basedOn w:val="DefaultParagraphFont"/>
+    <w:link w:val="Cabealho"/>
+    <w:uiPriority w:val="99"/>
+    <w:qFormat/>
+    <w:rsid w:val="00d77c07"/>
+    <w:rPr/>
+  </w:style>
+  <w:style w:type="character" w:styleId="RodapChar" w:customStyle="1">
+    <w:name w:val="Rodapé Char"/>
+    <w:basedOn w:val="DefaultParagraphFont"/>
+    <w:link w:val="Rodap"/>
+    <w:uiPriority w:val="99"/>
+    <w:qFormat/>
+    <w:rsid w:val="00d77c07"/>
+    <w:rPr/>
+  </w:style>
+  <w:style w:type="character" w:styleId="TextodebaloChar" w:customStyle="1">
+    <w:name w:val="Texto de balão Char"/>
+    <w:basedOn w:val="DefaultParagraphFont"/>
+    <w:link w:val="Textodebalo"/>
+    <w:uiPriority w:val="99"/>
+    <w:semiHidden/>
+    <w:qFormat/>
+    <w:rsid w:val="00d77c07"/>
+    <w:rPr>
+      <w:rFonts w:ascii="Segoe UI" w:hAnsi="Segoe UI" w:cs="Segoe UI"/>
+      <w:sz w:val="18"/>
+      <w:szCs w:val="18"/>
+    </w:rPr>
+  </w:style>
+  <w:style w:type="character" w:styleId="LinkdaInternet">
+    <w:name w:val="Link da Internet"/>
+    <w:basedOn w:val="DefaultParagraphFont"/>
+    <w:uiPriority w:val="99"/>
+    <w:unhideWhenUsed/>
+    <w:rsid w:val="007c738f"/>
+    <w:rPr>
+      <w:color w:val="0563C1" w:themeColor="hyperlink"/>
+      <w:u w:val="single"/>
+    </w:rPr>
+  </w:style>
+  <w:style w:type="character" w:styleId="UnresolvedMention">
+    <w:name w:val="Unresolved Mention"/>
+    <w:basedOn w:val="DefaultParagraphFont"/>
+    <w:uiPriority w:val="99"/>
+    <w:semiHidden/>
+    <w:unhideWhenUsed/>
+    <w:qFormat/>
+    <w:rsid w:val="007c738f"/>
+    <w:rPr>
+      <w:color w:val="605E5C"/>
+      <w:shd w:fill="E1DFDD" w:val="clear"/>
+    </w:rPr>
+  </w:style>
+  <w:style w:type="character" w:styleId="ListLabel1">
+    <w:name w:val="ListLabel 1"/>
+    <w:qFormat/>
+    <w:rPr>
+      <w:rFonts w:ascii="Futura-Book" w:hAnsi="Futura-Book"/>
+      <w:color w:val="000000" w:themeColor="text1"/>
+      <w:sz w:val="32"/>
+      <w:szCs w:val="32"/>
+      <w:u w:val="none"/>
+    </w:rPr>
+  </w:style>
+  <w:style w:type="paragraph" w:styleId="Ttulo">
+    <w:name w:val="Título"/>
+    <w:basedOn w:val="Normal"/>
+    <w:next w:val="Corpodetexto"/>
+    <w:qFormat/>
+    <w:pPr>
+      <w:keepNext w:val="true"/>
+      <w:spacing w:before="240" w:after="120"/>
+    </w:pPr>
+    <w:rPr>
+      <w:rFonts w:ascii="Liberation Sans" w:hAnsi="Liberation Sans" w:eastAsia="WenQuanYi Micro Hei" w:cs="Lohit Devanagari"/>
+      <w:sz w:val="28"/>
+      <w:szCs w:val="28"/>
+    </w:rPr>
+  </w:style>
+  <w:style w:type="paragraph" w:styleId="Corpodetexto">
+    <w:name w:val="Body Text"/>
+    <w:basedOn w:val="Normal"/>
+    <w:pPr>
+      <w:spacing w:lineRule="auto" w:line="276" w:before="0" w:after="140"/>
+    </w:pPr>
+    <w:rPr/>
+  </w:style>
+  <w:style w:type="paragraph" w:styleId="Lista">
+    <w:name w:val="List"/>
+    <w:basedOn w:val="Corpodetexto"/>
+    <w:pPr/>
+    <w:rPr>
+      <w:rFonts w:cs="Lohit Devanagari"/>
+    </w:rPr>
+  </w:style>
+  <w:style w:type="paragraph" w:styleId="Legenda">
+    <w:name w:val="Caption"/>
+    <w:basedOn w:val="Normal"/>
+    <w:qFormat/>
+    <w:pPr>
+      <w:suppressLineNumbers/>
+      <w:spacing w:before="120" w:after="120"/>
+    </w:pPr>
+    <w:rPr>
+      <w:rFonts w:cs="Lohit Devanagari"/>
+      <w:i/>
+      <w:iCs/>
+      <w:sz w:val="24"/>
+      <w:szCs w:val="24"/>
+    </w:rPr>
+  </w:style>
+  <w:style w:type="paragraph" w:styleId="Ndice">
+    <w:name w:val="Índice"/>
+    <w:basedOn w:val="Normal"/>
+    <w:qFormat/>
+    <w:pPr>
+      <w:suppressLineNumbers/>
+    </w:pPr>
+    <w:rPr>
+      <w:rFonts w:cs="Lohit Devanagari"/>
+    </w:rPr>
+  </w:style>
+  <w:style w:type="paragraph" w:styleId="Cabealho">
+    <w:name w:val="Header"/>
+    <w:basedOn w:val="Normal"/>
+    <w:link w:val="CabealhoChar"/>
+    <w:uiPriority w:val="99"/>
+    <w:unhideWhenUsed/>
+    <w:rsid w:val="00d77c07"/>
+    <w:pPr>
+      <w:tabs>
+        <w:tab w:val="center" w:pos="4252" w:leader="none"/>
+        <w:tab w:val="right" w:pos="8504" w:leader="none"/>
+      </w:tabs>
+      <w:spacing w:lineRule="auto" w:line="240" w:before="0" w:after="0"/>
+    </w:pPr>
+    <w:rPr/>
+  </w:style>
+  <w:style w:type="paragraph" w:styleId="Rodap">
+    <w:name w:val="Footer"/>
+    <w:basedOn w:val="Normal"/>
+    <w:link w:val="RodapChar"/>
+    <w:uiPriority w:val="99"/>
+    <w:unhideWhenUsed/>
+    <w:rsid w:val="00d77c07"/>
+    <w:pPr>
+      <w:tabs>
+        <w:tab w:val="center" w:pos="4252" w:leader="none"/>
+        <w:tab w:val="right" w:pos="8504" w:leader="none"/>
+      </w:tabs>
+      <w:spacing w:lineRule="auto" w:line="240" w:before="0" w:after="0"/>
+    </w:pPr>
+    <w:rPr/>
+  </w:style>
+  <w:style w:type="paragraph" w:styleId="BalloonText">
+    <w:name w:val="Balloon Text"/>
+    <w:basedOn w:val="Normal"/>
+    <w:link w:val="TextodebaloChar"/>
+    <w:uiPriority w:val="99"/>
+    <w:semiHidden/>
+    <w:unhideWhenUsed/>
+    <w:qFormat/>
+    <w:rsid w:val="00d77c07"/>
+    <w:pPr>
+      <w:spacing w:lineRule="auto" w:line="240" w:before="0" w:after="0"/>
+    </w:pPr>
+    <w:rPr>
+      <w:rFonts w:ascii="Segoe UI" w:hAnsi="Segoe UI" w:cs="Segoe UI"/>
+      <w:sz w:val="18"/>
+      <w:szCs w:val="18"/>
+    </w:rPr>
+  </w:style>
+  <w:style w:type="numbering" w:styleId="NoList" w:default="1">
+    <w:name w:val="No List"/>
+    <w:uiPriority w:val="99"/>
+    <w:semiHidden/>
+    <w:unhideWhenUsed/>
+    <w:qFormat/>
   </w:style>
   <w:style w:type="table" w:default="1" w:styleId="Tabelanormal">
     <w:name w:val="Normal Table"/>
@@ -2400,109 +2300,6 @@
         <w:right w:w="108" w:type="dxa"/>
       </w:tblCellMar>
     </w:tblPr>
-  </w:style>
-  <w:style w:type="numbering" w:default="1" w:styleId="Semlista">
-    <w:name w:val="No List"/>
-    <w:uiPriority w:val="99"/>
-    <w:semiHidden/>
-    <w:unhideWhenUsed/>
-  </w:style>
-  <w:style w:type="paragraph" w:styleId="Cabealho">
-    <w:name w:val="header"/>
-    <w:basedOn w:val="Normal"/>
-    <w:link w:val="CabealhoChar"/>
-    <w:uiPriority w:val="99"/>
-    <w:unhideWhenUsed/>
-    <w:rsid w:val="00D77C07"/>
-    <w:pPr>
-      <w:tabs>
-        <w:tab w:val="center" w:pos="4252"/>
-        <w:tab w:val="right" w:pos="8504"/>
-      </w:tabs>
-      <w:spacing w:after="0" w:line="240" w:lineRule="auto"/>
-    </w:pPr>
-  </w:style>
-  <w:style w:type="character" w:customStyle="1" w:styleId="CabealhoChar">
-    <w:name w:val="Cabeçalho Char"/>
-    <w:basedOn w:val="Fontepargpadro"/>
-    <w:link w:val="Cabealho"/>
-    <w:uiPriority w:val="99"/>
-    <w:rsid w:val="00D77C07"/>
-  </w:style>
-  <w:style w:type="paragraph" w:styleId="Rodap">
-    <w:name w:val="footer"/>
-    <w:basedOn w:val="Normal"/>
-    <w:link w:val="RodapChar"/>
-    <w:uiPriority w:val="99"/>
-    <w:unhideWhenUsed/>
-    <w:rsid w:val="00D77C07"/>
-    <w:pPr>
-      <w:tabs>
-        <w:tab w:val="center" w:pos="4252"/>
-        <w:tab w:val="right" w:pos="8504"/>
-      </w:tabs>
-      <w:spacing w:after="0" w:line="240" w:lineRule="auto"/>
-    </w:pPr>
-  </w:style>
-  <w:style w:type="character" w:customStyle="1" w:styleId="RodapChar">
-    <w:name w:val="Rodapé Char"/>
-    <w:basedOn w:val="Fontepargpadro"/>
-    <w:link w:val="Rodap"/>
-    <w:uiPriority w:val="99"/>
-    <w:rsid w:val="00D77C07"/>
-  </w:style>
-  <w:style w:type="paragraph" w:styleId="Textodebalo">
-    <w:name w:val="Balloon Text"/>
-    <w:basedOn w:val="Normal"/>
-    <w:link w:val="TextodebaloChar"/>
-    <w:uiPriority w:val="99"/>
-    <w:semiHidden/>
-    <w:unhideWhenUsed/>
-    <w:rsid w:val="00D77C07"/>
-    <w:pPr>
-      <w:spacing w:after="0" w:line="240" w:lineRule="auto"/>
-    </w:pPr>
-    <w:rPr>
-      <w:rFonts w:ascii="Segoe UI" w:hAnsi="Segoe UI" w:cs="Segoe UI"/>
-      <w:sz w:val="18"/>
-      <w:szCs w:val="18"/>
-    </w:rPr>
-  </w:style>
-  <w:style w:type="character" w:customStyle="1" w:styleId="TextodebaloChar">
-    <w:name w:val="Texto de balão Char"/>
-    <w:basedOn w:val="Fontepargpadro"/>
-    <w:link w:val="Textodebalo"/>
-    <w:uiPriority w:val="99"/>
-    <w:semiHidden/>
-    <w:rsid w:val="00D77C07"/>
-    <w:rPr>
-      <w:rFonts w:ascii="Segoe UI" w:hAnsi="Segoe UI" w:cs="Segoe UI"/>
-      <w:sz w:val="18"/>
-      <w:szCs w:val="18"/>
-    </w:rPr>
-  </w:style>
-  <w:style w:type="character" w:styleId="Hyperlink">
-    <w:name w:val="Hyperlink"/>
-    <w:basedOn w:val="Fontepargpadro"/>
-    <w:uiPriority w:val="99"/>
-    <w:unhideWhenUsed/>
-    <w:rsid w:val="007C738F"/>
-    <w:rPr>
-      <w:color w:val="0563C1" w:themeColor="hyperlink"/>
-      <w:u w:val="single"/>
-    </w:rPr>
-  </w:style>
-  <w:style w:type="character" w:styleId="MenoPendente">
-    <w:name w:val="Unresolved Mention"/>
-    <w:basedOn w:val="Fontepargpadro"/>
-    <w:uiPriority w:val="99"/>
-    <w:semiHidden/>
-    <w:unhideWhenUsed/>
-    <w:rsid w:val="007C738F"/>
-    <w:rPr>
-      <w:color w:val="605E5C"/>
-      <w:shd w:val="clear" w:color="auto" w:fill="E1DFDD"/>
-    </w:rPr>
   </w:style>
 </w:styles>
 </file>
